--- a/E-Learning.docx
+++ b/E-Learning.docx
@@ -187,6 +187,1382 @@
       </w:r>
       <w:proofErr w:type="spellEnd"/>
       <w:r>
+        <w:t>.</w:t>
+      </w:r>
+    </w:p>
+    <w:p>
+      <w:r>
+        <w:t xml:space="preserve"> An </w:t>
+      </w:r>
+      <w:r>
+        <w:rPr>
+          <w:highlight w:val="yellow"/>
+        </w:rPr>
+        <w:t>e-</w:t>
+      </w:r>
+      <w:proofErr w:type="spellStart"/>
+      <w:r>
+        <w:rPr>
+          <w:highlight w:val="yellow"/>
+        </w:rPr>
+        <w:t>course</w:t>
+      </w:r>
+      <w:proofErr w:type="spellEnd"/>
+      <w:r>
+        <w:t xml:space="preserve"> </w:t>
+      </w:r>
+      <w:proofErr w:type="spellStart"/>
+      <w:r>
+        <w:t>is</w:t>
+      </w:r>
+      <w:proofErr w:type="spellEnd"/>
+      <w:r>
+        <w:t xml:space="preserve"> </w:t>
+      </w:r>
+      <w:proofErr w:type="spellStart"/>
+      <w:r>
+        <w:t>clearly</w:t>
+      </w:r>
+      <w:proofErr w:type="spellEnd"/>
+      <w:r>
+        <w:t xml:space="preserve"> </w:t>
+      </w:r>
+      <w:proofErr w:type="spellStart"/>
+      <w:r>
+        <w:t>identified</w:t>
+      </w:r>
+      <w:proofErr w:type="spellEnd"/>
+      <w:r>
+        <w:t xml:space="preserve"> </w:t>
+      </w:r>
+      <w:proofErr w:type="spellStart"/>
+      <w:r>
+        <w:t>by</w:t>
+      </w:r>
+      <w:proofErr w:type="spellEnd"/>
+      <w:r>
+        <w:t xml:space="preserve"> a </w:t>
+      </w:r>
+      <w:proofErr w:type="spellStart"/>
+      <w:r>
+        <w:t>course</w:t>
+      </w:r>
+      <w:proofErr w:type="spellEnd"/>
+      <w:r>
+        <w:t xml:space="preserve"> </w:t>
+      </w:r>
+      <w:proofErr w:type="spellStart"/>
+      <w:r>
+        <w:t>number</w:t>
+      </w:r>
+      <w:proofErr w:type="spellEnd"/>
+      <w:r>
+        <w:t xml:space="preserve"> (LVANR). In </w:t>
+      </w:r>
+      <w:proofErr w:type="spellStart"/>
+      <w:r>
+        <w:t>addition</w:t>
+      </w:r>
+      <w:proofErr w:type="spellEnd"/>
+      <w:r>
+        <w:t xml:space="preserve">, a </w:t>
+      </w:r>
+      <w:proofErr w:type="spellStart"/>
+      <w:r>
+        <w:t>designation</w:t>
+      </w:r>
+      <w:proofErr w:type="spellEnd"/>
+      <w:r>
+        <w:t xml:space="preserve"> (NAME) </w:t>
+      </w:r>
+      <w:proofErr w:type="spellStart"/>
+      <w:r>
+        <w:t>is</w:t>
+      </w:r>
+      <w:proofErr w:type="spellEnd"/>
+      <w:r>
+        <w:t xml:space="preserve"> </w:t>
+      </w:r>
+      <w:proofErr w:type="spellStart"/>
+      <w:r>
+        <w:t>stored</w:t>
+      </w:r>
+      <w:proofErr w:type="spellEnd"/>
+      <w:r>
+        <w:t xml:space="preserve">, a maximum </w:t>
+      </w:r>
+      <w:proofErr w:type="spellStart"/>
+      <w:r>
+        <w:t>number</w:t>
+      </w:r>
+      <w:proofErr w:type="spellEnd"/>
+      <w:r>
+        <w:t xml:space="preserve"> </w:t>
+      </w:r>
+      <w:proofErr w:type="spellStart"/>
+      <w:r>
+        <w:t>of</w:t>
+      </w:r>
+      <w:proofErr w:type="spellEnd"/>
+      <w:r>
+        <w:t xml:space="preserve"> </w:t>
+      </w:r>
+      <w:proofErr w:type="spellStart"/>
+      <w:r>
+        <w:t>participants</w:t>
+      </w:r>
+      <w:proofErr w:type="spellEnd"/>
+      <w:r>
+        <w:t xml:space="preserve"> (MAXIMUM) and </w:t>
+      </w:r>
+      <w:proofErr w:type="spellStart"/>
+      <w:r>
+        <w:t>the</w:t>
+      </w:r>
+      <w:proofErr w:type="spellEnd"/>
+      <w:r>
+        <w:t xml:space="preserve"> </w:t>
+      </w:r>
+      <w:proofErr w:type="spellStart"/>
+      <w:r>
+        <w:t>amount</w:t>
+      </w:r>
+      <w:proofErr w:type="spellEnd"/>
+      <w:r>
+        <w:t xml:space="preserve"> </w:t>
+      </w:r>
+      <w:proofErr w:type="spellStart"/>
+      <w:r>
+        <w:t>of</w:t>
+      </w:r>
+      <w:proofErr w:type="spellEnd"/>
+      <w:r>
+        <w:t xml:space="preserve"> time (SIZE) </w:t>
+      </w:r>
+      <w:proofErr w:type="spellStart"/>
+      <w:r>
+        <w:t>required</w:t>
+      </w:r>
+      <w:proofErr w:type="spellEnd"/>
+      <w:r>
+        <w:t xml:space="preserve"> </w:t>
+      </w:r>
+      <w:proofErr w:type="spellStart"/>
+      <w:r>
+        <w:t>to</w:t>
+      </w:r>
+      <w:proofErr w:type="spellEnd"/>
+      <w:r>
+        <w:t xml:space="preserve"> </w:t>
+      </w:r>
+      <w:proofErr w:type="spellStart"/>
+      <w:r>
+        <w:t>complete</w:t>
+      </w:r>
+      <w:proofErr w:type="spellEnd"/>
+      <w:r>
+        <w:t xml:space="preserve"> </w:t>
+      </w:r>
+      <w:proofErr w:type="spellStart"/>
+      <w:r>
+        <w:t>the</w:t>
+      </w:r>
+      <w:proofErr w:type="spellEnd"/>
+      <w:r>
+        <w:t xml:space="preserve"> </w:t>
+      </w:r>
+      <w:proofErr w:type="spellStart"/>
+      <w:r>
+        <w:t>course</w:t>
+      </w:r>
+      <w:proofErr w:type="spellEnd"/>
+      <w:r>
+        <w:t xml:space="preserve">. </w:t>
+      </w:r>
+      <w:proofErr w:type="spellStart"/>
+      <w:r>
+        <w:t>It</w:t>
+      </w:r>
+      <w:proofErr w:type="spellEnd"/>
+      <w:r>
+        <w:t xml:space="preserve"> </w:t>
+      </w:r>
+      <w:proofErr w:type="spellStart"/>
+      <w:r>
+        <w:t>is</w:t>
+      </w:r>
+      <w:proofErr w:type="spellEnd"/>
+      <w:r>
+        <w:t xml:space="preserve"> </w:t>
+      </w:r>
+      <w:proofErr w:type="spellStart"/>
+      <w:r>
+        <w:t>noted</w:t>
+      </w:r>
+      <w:proofErr w:type="spellEnd"/>
+      <w:r>
+        <w:t xml:space="preserve"> </w:t>
+      </w:r>
+      <w:proofErr w:type="spellStart"/>
+      <w:r>
+        <w:t>which</w:t>
+      </w:r>
+      <w:proofErr w:type="spellEnd"/>
+      <w:r>
+        <w:t xml:space="preserve"> e-</w:t>
+      </w:r>
+      <w:proofErr w:type="spellStart"/>
+      <w:r>
+        <w:t>courses</w:t>
+      </w:r>
+      <w:proofErr w:type="spellEnd"/>
+      <w:r>
+        <w:t xml:space="preserve"> </w:t>
+      </w:r>
+      <w:proofErr w:type="spellStart"/>
+      <w:r>
+        <w:t>are</w:t>
+      </w:r>
+      <w:proofErr w:type="spellEnd"/>
+      <w:r>
+        <w:t xml:space="preserve"> a </w:t>
+      </w:r>
+      <w:proofErr w:type="spellStart"/>
+      <w:r>
+        <w:t>prerequisite</w:t>
+      </w:r>
+      <w:proofErr w:type="spellEnd"/>
+      <w:r>
+        <w:t xml:space="preserve"> </w:t>
+      </w:r>
+      <w:proofErr w:type="spellStart"/>
+      <w:r>
+        <w:t>for</w:t>
+      </w:r>
+      <w:proofErr w:type="spellEnd"/>
+      <w:r>
+        <w:t xml:space="preserve"> </w:t>
+      </w:r>
+      <w:proofErr w:type="spellStart"/>
+      <w:r>
+        <w:t>which</w:t>
+      </w:r>
+      <w:proofErr w:type="spellEnd"/>
+      <w:r>
+        <w:t xml:space="preserve"> </w:t>
+      </w:r>
+      <w:proofErr w:type="spellStart"/>
+      <w:r>
+        <w:t>other</w:t>
+      </w:r>
+      <w:proofErr w:type="spellEnd"/>
+      <w:r>
+        <w:t xml:space="preserve"> e-</w:t>
+      </w:r>
+      <w:proofErr w:type="spellStart"/>
+      <w:r>
+        <w:t>courses</w:t>
+      </w:r>
+      <w:proofErr w:type="spellEnd"/>
+      <w:r>
+        <w:t>.</w:t>
+      </w:r>
+    </w:p>
+    <w:p>
+      <w:r>
+        <w:t xml:space="preserve"> </w:t>
+      </w:r>
+      <w:r>
+        <w:rPr>
+          <w:highlight w:val="yellow"/>
+        </w:rPr>
+        <w:t xml:space="preserve">Learning </w:t>
+      </w:r>
+      <w:proofErr w:type="spellStart"/>
+      <w:r>
+        <w:rPr>
+          <w:highlight w:val="yellow"/>
+        </w:rPr>
+        <w:t>modules</w:t>
+      </w:r>
+      <w:proofErr w:type="spellEnd"/>
+      <w:r>
+        <w:t xml:space="preserve"> </w:t>
+      </w:r>
+      <w:proofErr w:type="spellStart"/>
+      <w:r>
+        <w:t>have</w:t>
+      </w:r>
+      <w:proofErr w:type="spellEnd"/>
+      <w:r>
+        <w:t xml:space="preserve"> a </w:t>
+      </w:r>
+      <w:proofErr w:type="spellStart"/>
+      <w:r>
+        <w:t>name</w:t>
+      </w:r>
+      <w:proofErr w:type="spellEnd"/>
+      <w:r>
+        <w:t xml:space="preserve"> (NAME) and a </w:t>
+      </w:r>
+      <w:proofErr w:type="spellStart"/>
+      <w:r>
+        <w:t>unique</w:t>
+      </w:r>
+      <w:proofErr w:type="spellEnd"/>
+      <w:r>
+        <w:t xml:space="preserve"> </w:t>
+      </w:r>
+      <w:proofErr w:type="spellStart"/>
+      <w:r>
+        <w:t>identification</w:t>
+      </w:r>
+      <w:proofErr w:type="spellEnd"/>
+      <w:r>
+        <w:t xml:space="preserve"> </w:t>
+      </w:r>
+      <w:proofErr w:type="spellStart"/>
+      <w:r>
+        <w:t>number</w:t>
+      </w:r>
+      <w:proofErr w:type="spellEnd"/>
+      <w:r>
+        <w:t xml:space="preserve"> (ID). Courses </w:t>
+      </w:r>
+      <w:proofErr w:type="spellStart"/>
+      <w:r>
+        <w:t>are</w:t>
+      </w:r>
+      <w:proofErr w:type="spellEnd"/>
+      <w:r>
+        <w:t xml:space="preserve"> </w:t>
+      </w:r>
+      <w:proofErr w:type="spellStart"/>
+      <w:r>
+        <w:t>assigned</w:t>
+      </w:r>
+      <w:proofErr w:type="spellEnd"/>
+      <w:r>
+        <w:t xml:space="preserve"> </w:t>
+      </w:r>
+      <w:proofErr w:type="spellStart"/>
+      <w:r>
+        <w:t>several</w:t>
+      </w:r>
+      <w:proofErr w:type="spellEnd"/>
+      <w:r>
+        <w:t xml:space="preserve"> </w:t>
+      </w:r>
+      <w:proofErr w:type="spellStart"/>
+      <w:r>
+        <w:t>learning</w:t>
+      </w:r>
+      <w:proofErr w:type="spellEnd"/>
+      <w:r>
+        <w:t xml:space="preserve"> </w:t>
+      </w:r>
+      <w:proofErr w:type="spellStart"/>
+      <w:r>
+        <w:t>modules</w:t>
+      </w:r>
+      <w:proofErr w:type="spellEnd"/>
+      <w:r>
+        <w:t xml:space="preserve"> (at least </w:t>
+      </w:r>
+      <w:proofErr w:type="spellStart"/>
+      <w:r>
+        <w:t>one</w:t>
+      </w:r>
+      <w:proofErr w:type="spellEnd"/>
+      <w:r>
+        <w:t xml:space="preserve">). Learning </w:t>
+      </w:r>
+      <w:proofErr w:type="spellStart"/>
+      <w:r>
+        <w:t>modules</w:t>
+      </w:r>
+      <w:proofErr w:type="spellEnd"/>
+      <w:r>
+        <w:t xml:space="preserve"> </w:t>
+      </w:r>
+      <w:proofErr w:type="spellStart"/>
+      <w:r>
+        <w:t>can</w:t>
+      </w:r>
+      <w:proofErr w:type="spellEnd"/>
+      <w:r>
+        <w:t xml:space="preserve"> </w:t>
+      </w:r>
+      <w:proofErr w:type="spellStart"/>
+      <w:r>
+        <w:t>be</w:t>
+      </w:r>
+      <w:proofErr w:type="spellEnd"/>
+      <w:r>
+        <w:t xml:space="preserve"> </w:t>
+      </w:r>
+      <w:proofErr w:type="spellStart"/>
+      <w:r>
+        <w:t>used</w:t>
+      </w:r>
+      <w:proofErr w:type="spellEnd"/>
+      <w:r>
+        <w:t xml:space="preserve"> </w:t>
+      </w:r>
+      <w:proofErr w:type="spellStart"/>
+      <w:r>
+        <w:t>for</w:t>
+      </w:r>
+      <w:proofErr w:type="spellEnd"/>
+      <w:r>
+        <w:t xml:space="preserve"> </w:t>
+      </w:r>
+      <w:proofErr w:type="spellStart"/>
+      <w:r>
+        <w:t>several</w:t>
+      </w:r>
+      <w:proofErr w:type="spellEnd"/>
+      <w:r>
+        <w:t xml:space="preserve"> </w:t>
+      </w:r>
+      <w:proofErr w:type="spellStart"/>
+      <w:r>
+        <w:t>courses</w:t>
+      </w:r>
+      <w:proofErr w:type="spellEnd"/>
+      <w:r>
+        <w:t>.</w:t>
+      </w:r>
+    </w:p>
+    <w:p>
+      <w:r>
+        <w:t xml:space="preserve"> </w:t>
+      </w:r>
+      <w:proofErr w:type="spellStart"/>
+      <w:r>
+        <w:t>For</w:t>
+      </w:r>
+      <w:proofErr w:type="spellEnd"/>
+      <w:r>
+        <w:t xml:space="preserve"> </w:t>
+      </w:r>
+      <w:proofErr w:type="spellStart"/>
+      <w:r>
+        <w:t>each</w:t>
+      </w:r>
+      <w:proofErr w:type="spellEnd"/>
+      <w:r>
+        <w:t xml:space="preserve"> </w:t>
+      </w:r>
+      <w:proofErr w:type="spellStart"/>
+      <w:r>
+        <w:t>course</w:t>
+      </w:r>
+      <w:proofErr w:type="spellEnd"/>
+      <w:r>
+        <w:t xml:space="preserve"> </w:t>
+      </w:r>
+      <w:proofErr w:type="spellStart"/>
+      <w:r>
+        <w:t>the</w:t>
+      </w:r>
+      <w:proofErr w:type="spellEnd"/>
+      <w:r>
+        <w:t xml:space="preserve"> </w:t>
+      </w:r>
+      <w:proofErr w:type="spellStart"/>
+      <w:r>
+        <w:t>sequence</w:t>
+      </w:r>
+      <w:proofErr w:type="spellEnd"/>
+      <w:r>
+        <w:t xml:space="preserve"> (ORDER) </w:t>
+      </w:r>
+      <w:proofErr w:type="spellStart"/>
+      <w:r>
+        <w:t>of</w:t>
+      </w:r>
+      <w:proofErr w:type="spellEnd"/>
+      <w:r>
+        <w:t xml:space="preserve"> </w:t>
+      </w:r>
+      <w:proofErr w:type="spellStart"/>
+      <w:r>
+        <w:rPr>
+          <w:highlight w:val="yellow"/>
+        </w:rPr>
+        <w:t>modules</w:t>
+      </w:r>
+      <w:proofErr w:type="spellEnd"/>
+      <w:r>
+        <w:t xml:space="preserve"> </w:t>
+      </w:r>
+      <w:proofErr w:type="spellStart"/>
+      <w:r>
+        <w:t>is</w:t>
+      </w:r>
+      <w:proofErr w:type="spellEnd"/>
+      <w:r>
+        <w:t xml:space="preserve"> </w:t>
+      </w:r>
+      <w:proofErr w:type="spellStart"/>
+      <w:r>
+        <w:t>noted</w:t>
+      </w:r>
+      <w:proofErr w:type="spellEnd"/>
+      <w:r>
+        <w:t xml:space="preserve">. </w:t>
+      </w:r>
+      <w:proofErr w:type="spellStart"/>
+      <w:r>
+        <w:t>Each</w:t>
+      </w:r>
+      <w:proofErr w:type="spellEnd"/>
+      <w:r>
+        <w:t xml:space="preserve"> </w:t>
+      </w:r>
+      <w:proofErr w:type="spellStart"/>
+      <w:r>
+        <w:t>learning</w:t>
+      </w:r>
+      <w:proofErr w:type="spellEnd"/>
+      <w:r>
+        <w:t xml:space="preserve"> </w:t>
+      </w:r>
+      <w:proofErr w:type="spellStart"/>
+      <w:r>
+        <w:t>module</w:t>
+      </w:r>
+      <w:proofErr w:type="spellEnd"/>
+      <w:r>
+        <w:t xml:space="preserve"> </w:t>
+      </w:r>
+      <w:proofErr w:type="spellStart"/>
+      <w:r>
+        <w:t>contains</w:t>
+      </w:r>
+      <w:proofErr w:type="spellEnd"/>
+      <w:r>
+        <w:t xml:space="preserve"> </w:t>
+      </w:r>
+      <w:proofErr w:type="spellStart"/>
+      <w:r>
+        <w:t>several</w:t>
+      </w:r>
+      <w:proofErr w:type="spellEnd"/>
+      <w:r>
+        <w:t xml:space="preserve"> </w:t>
+      </w:r>
+      <w:proofErr w:type="spellStart"/>
+      <w:r>
+        <w:t>learning</w:t>
+      </w:r>
+      <w:proofErr w:type="spellEnd"/>
+      <w:r>
+        <w:t xml:space="preserve"> </w:t>
+      </w:r>
+      <w:proofErr w:type="spellStart"/>
+      <w:r>
+        <w:rPr>
+          <w:highlight w:val="yellow"/>
+        </w:rPr>
+        <w:t>objects</w:t>
+      </w:r>
+      <w:proofErr w:type="spellEnd"/>
+      <w:r>
+        <w:t xml:space="preserve"> (e.g. </w:t>
+      </w:r>
+      <w:proofErr w:type="spellStart"/>
+      <w:r>
+        <w:t>pictures</w:t>
+      </w:r>
+      <w:proofErr w:type="spellEnd"/>
+      <w:r>
+        <w:t xml:space="preserve">, </w:t>
+      </w:r>
+      <w:proofErr w:type="spellStart"/>
+      <w:r>
+        <w:t>texts</w:t>
+      </w:r>
+      <w:proofErr w:type="spellEnd"/>
+      <w:r>
+        <w:t xml:space="preserve">, </w:t>
+      </w:r>
+      <w:proofErr w:type="spellStart"/>
+      <w:r>
+        <w:t>videos</w:t>
+      </w:r>
+      <w:proofErr w:type="spellEnd"/>
+      <w:r>
+        <w:t xml:space="preserve">). Learning </w:t>
+      </w:r>
+      <w:proofErr w:type="spellStart"/>
+      <w:r>
+        <w:t>objects</w:t>
+      </w:r>
+      <w:proofErr w:type="spellEnd"/>
+      <w:r>
+        <w:t xml:space="preserve"> </w:t>
+      </w:r>
+      <w:proofErr w:type="spellStart"/>
+      <w:r>
+        <w:t>are</w:t>
+      </w:r>
+      <w:proofErr w:type="spellEnd"/>
+      <w:r>
+        <w:t xml:space="preserve"> </w:t>
+      </w:r>
+      <w:proofErr w:type="spellStart"/>
+      <w:r>
+        <w:t>uniquely</w:t>
+      </w:r>
+      <w:proofErr w:type="spellEnd"/>
+      <w:r>
+        <w:t xml:space="preserve"> </w:t>
+      </w:r>
+      <w:proofErr w:type="spellStart"/>
+      <w:r>
+        <w:t>identified</w:t>
+      </w:r>
+      <w:proofErr w:type="spellEnd"/>
+      <w:r>
+        <w:t xml:space="preserve"> </w:t>
+      </w:r>
+      <w:proofErr w:type="spellStart"/>
+      <w:r>
+        <w:t>by</w:t>
+      </w:r>
+      <w:proofErr w:type="spellEnd"/>
+      <w:r>
+        <w:t xml:space="preserve"> </w:t>
+      </w:r>
+      <w:proofErr w:type="spellStart"/>
+      <w:r>
+        <w:t>their</w:t>
+      </w:r>
+      <w:proofErr w:type="spellEnd"/>
+      <w:r>
+        <w:t xml:space="preserve"> </w:t>
+      </w:r>
+      <w:proofErr w:type="spellStart"/>
+      <w:r>
+        <w:t>name</w:t>
+      </w:r>
+      <w:proofErr w:type="spellEnd"/>
+      <w:r>
+        <w:t xml:space="preserve"> (NAME). The type (TYPE) </w:t>
+      </w:r>
+      <w:proofErr w:type="spellStart"/>
+      <w:r>
+        <w:t>is</w:t>
+      </w:r>
+      <w:proofErr w:type="spellEnd"/>
+      <w:r>
+        <w:t xml:space="preserve"> also </w:t>
+      </w:r>
+      <w:proofErr w:type="spellStart"/>
+      <w:r>
+        <w:t>stored</w:t>
+      </w:r>
+      <w:proofErr w:type="spellEnd"/>
+      <w:r>
+        <w:t xml:space="preserve"> </w:t>
+      </w:r>
+      <w:proofErr w:type="spellStart"/>
+      <w:r>
+        <w:t>for</w:t>
+      </w:r>
+      <w:proofErr w:type="spellEnd"/>
+      <w:r>
+        <w:t xml:space="preserve"> </w:t>
+      </w:r>
+      <w:proofErr w:type="spellStart"/>
+      <w:r>
+        <w:t>learning</w:t>
+      </w:r>
+      <w:proofErr w:type="spellEnd"/>
+      <w:r>
+        <w:t xml:space="preserve"> </w:t>
+      </w:r>
+      <w:proofErr w:type="spellStart"/>
+      <w:r>
+        <w:t>objects</w:t>
+      </w:r>
+      <w:proofErr w:type="spellEnd"/>
+      <w:r>
+        <w:t xml:space="preserve">. </w:t>
+      </w:r>
+    </w:p>
+    <w:p>
+      <w:r>
+        <w:t xml:space="preserve">In </w:t>
+      </w:r>
+      <w:proofErr w:type="spellStart"/>
+      <w:r>
+        <w:t>some</w:t>
+      </w:r>
+      <w:proofErr w:type="spellEnd"/>
+      <w:r>
+        <w:t xml:space="preserve"> </w:t>
+      </w:r>
+      <w:proofErr w:type="spellStart"/>
+      <w:r>
+        <w:t>cases</w:t>
+      </w:r>
+      <w:proofErr w:type="spellEnd"/>
+      <w:r>
+        <w:t>, an e-</w:t>
+      </w:r>
+      <w:proofErr w:type="spellStart"/>
+      <w:r>
+        <w:t>course</w:t>
+      </w:r>
+      <w:proofErr w:type="spellEnd"/>
+      <w:r>
+        <w:t xml:space="preserve"> </w:t>
+      </w:r>
+      <w:proofErr w:type="spellStart"/>
+      <w:r>
+        <w:t>may</w:t>
+      </w:r>
+      <w:proofErr w:type="spellEnd"/>
+      <w:r>
+        <w:t xml:space="preserve"> also </w:t>
+      </w:r>
+      <w:proofErr w:type="spellStart"/>
+      <w:r>
+        <w:t>be</w:t>
+      </w:r>
+      <w:proofErr w:type="spellEnd"/>
+      <w:r>
+        <w:t xml:space="preserve"> </w:t>
+      </w:r>
+      <w:proofErr w:type="spellStart"/>
+      <w:r>
+        <w:t>assigned</w:t>
+      </w:r>
+      <w:proofErr w:type="spellEnd"/>
+      <w:r>
+        <w:t xml:space="preserve"> a </w:t>
+      </w:r>
+      <w:proofErr w:type="spellStart"/>
+      <w:r>
+        <w:rPr>
+          <w:highlight w:val="yellow"/>
+        </w:rPr>
+        <w:t>test</w:t>
+      </w:r>
+      <w:proofErr w:type="spellEnd"/>
+      <w:r>
+        <w:rPr>
+          <w:highlight w:val="yellow"/>
+        </w:rPr>
+        <w:t xml:space="preserve"> </w:t>
+      </w:r>
+      <w:proofErr w:type="spellStart"/>
+      <w:r>
+        <w:rPr>
+          <w:highlight w:val="yellow"/>
+        </w:rPr>
+        <w:t>module</w:t>
+      </w:r>
+      <w:proofErr w:type="spellEnd"/>
+      <w:r>
+        <w:t xml:space="preserve"> (maximum). </w:t>
+      </w:r>
+    </w:p>
+    <w:p>
+      <w:r>
+        <w:t xml:space="preserve">A </w:t>
+      </w:r>
+      <w:proofErr w:type="spellStart"/>
+      <w:r>
+        <w:rPr>
+          <w:highlight w:val="yellow"/>
+        </w:rPr>
+        <w:t>mode</w:t>
+      </w:r>
+      <w:proofErr w:type="spellEnd"/>
+      <w:r>
+        <w:t xml:space="preserve"> (MODE) </w:t>
+      </w:r>
+      <w:proofErr w:type="spellStart"/>
+      <w:r>
+        <w:t>of</w:t>
+      </w:r>
+      <w:proofErr w:type="spellEnd"/>
+      <w:r>
+        <w:t xml:space="preserve"> a </w:t>
+      </w:r>
+      <w:proofErr w:type="spellStart"/>
+      <w:r>
+        <w:t>test</w:t>
+      </w:r>
+      <w:proofErr w:type="spellEnd"/>
+      <w:r>
+        <w:t xml:space="preserve"> </w:t>
+      </w:r>
+      <w:proofErr w:type="spellStart"/>
+      <w:r>
+        <w:t>module</w:t>
+      </w:r>
+      <w:proofErr w:type="spellEnd"/>
+      <w:r>
+        <w:t xml:space="preserve"> </w:t>
+      </w:r>
+      <w:proofErr w:type="spellStart"/>
+      <w:r>
+        <w:t>is</w:t>
+      </w:r>
+      <w:proofErr w:type="spellEnd"/>
+      <w:r>
+        <w:t xml:space="preserve"> </w:t>
+      </w:r>
+      <w:proofErr w:type="spellStart"/>
+      <w:r>
+        <w:t>known</w:t>
+      </w:r>
+      <w:proofErr w:type="spellEnd"/>
+      <w:r>
+        <w:t xml:space="preserve"> and a </w:t>
+      </w:r>
+      <w:proofErr w:type="spellStart"/>
+      <w:r>
+        <w:t>unique</w:t>
+      </w:r>
+      <w:proofErr w:type="spellEnd"/>
+      <w:r>
+        <w:t xml:space="preserve"> </w:t>
+      </w:r>
+      <w:proofErr w:type="spellStart"/>
+      <w:r>
+        <w:t>name</w:t>
+      </w:r>
+      <w:proofErr w:type="spellEnd"/>
+      <w:r>
+        <w:t xml:space="preserve"> (DEFINITION) - a </w:t>
+      </w:r>
+      <w:proofErr w:type="spellStart"/>
+      <w:r>
+        <w:t>test</w:t>
+      </w:r>
+      <w:proofErr w:type="spellEnd"/>
+      <w:r>
+        <w:t xml:space="preserve"> </w:t>
+      </w:r>
+      <w:proofErr w:type="spellStart"/>
+      <w:r>
+        <w:t>module</w:t>
+      </w:r>
+      <w:proofErr w:type="spellEnd"/>
+      <w:r>
+        <w:t xml:space="preserve"> </w:t>
+      </w:r>
+      <w:proofErr w:type="spellStart"/>
+      <w:r>
+        <w:t>can</w:t>
+      </w:r>
+      <w:proofErr w:type="spellEnd"/>
+      <w:r>
+        <w:t xml:space="preserve"> </w:t>
+      </w:r>
+      <w:proofErr w:type="spellStart"/>
+      <w:r>
+        <w:t>be</w:t>
+      </w:r>
+      <w:proofErr w:type="spellEnd"/>
+      <w:r>
+        <w:t xml:space="preserve"> </w:t>
+      </w:r>
+      <w:proofErr w:type="spellStart"/>
+      <w:r>
+        <w:t>assigned</w:t>
+      </w:r>
+      <w:proofErr w:type="spellEnd"/>
+      <w:r>
+        <w:t xml:space="preserve"> </w:t>
+      </w:r>
+      <w:proofErr w:type="spellStart"/>
+      <w:r>
+        <w:t>to</w:t>
+      </w:r>
+      <w:proofErr w:type="spellEnd"/>
+      <w:r>
+        <w:t xml:space="preserve"> </w:t>
+      </w:r>
+      <w:proofErr w:type="spellStart"/>
+      <w:r>
+        <w:t>several</w:t>
+      </w:r>
+      <w:proofErr w:type="spellEnd"/>
+      <w:r>
+        <w:t xml:space="preserve"> e-</w:t>
+      </w:r>
+      <w:proofErr w:type="spellStart"/>
+      <w:r>
+        <w:t>courses</w:t>
+      </w:r>
+      <w:proofErr w:type="spellEnd"/>
+      <w:r>
+        <w:t xml:space="preserve">. MC </w:t>
+      </w:r>
+      <w:proofErr w:type="spellStart"/>
+      <w:r>
+        <w:t>tests</w:t>
+      </w:r>
+      <w:proofErr w:type="spellEnd"/>
+      <w:r>
+        <w:t xml:space="preserve"> and external </w:t>
+      </w:r>
+      <w:proofErr w:type="spellStart"/>
+      <w:r>
+        <w:t>exams</w:t>
+      </w:r>
+      <w:proofErr w:type="spellEnd"/>
+      <w:r>
+        <w:t xml:space="preserve"> </w:t>
+      </w:r>
+      <w:proofErr w:type="spellStart"/>
+      <w:r>
+        <w:t>are</w:t>
+      </w:r>
+      <w:proofErr w:type="spellEnd"/>
+      <w:r>
+        <w:t xml:space="preserve"> </w:t>
+      </w:r>
+      <w:proofErr w:type="spellStart"/>
+      <w:r>
+        <w:t>testmodules</w:t>
+      </w:r>
+      <w:proofErr w:type="spellEnd"/>
+      <w:r>
+        <w:t xml:space="preserve">. A time (TIME) </w:t>
+      </w:r>
+      <w:proofErr w:type="spellStart"/>
+      <w:r>
+        <w:t>is</w:t>
+      </w:r>
+      <w:proofErr w:type="spellEnd"/>
+      <w:r>
+        <w:t xml:space="preserve"> </w:t>
+      </w:r>
+      <w:proofErr w:type="spellStart"/>
+      <w:r>
+        <w:t>known</w:t>
+      </w:r>
+      <w:proofErr w:type="spellEnd"/>
+      <w:r>
+        <w:t xml:space="preserve"> </w:t>
+      </w:r>
+      <w:proofErr w:type="spellStart"/>
+      <w:r>
+        <w:t>for</w:t>
+      </w:r>
+      <w:proofErr w:type="spellEnd"/>
+      <w:r>
+        <w:t xml:space="preserve"> </w:t>
+      </w:r>
+      <w:proofErr w:type="spellStart"/>
+      <w:r>
+        <w:t>each</w:t>
+      </w:r>
+      <w:proofErr w:type="spellEnd"/>
+      <w:r>
+        <w:t xml:space="preserve"> MC </w:t>
+      </w:r>
+      <w:proofErr w:type="spellStart"/>
+      <w:r>
+        <w:t>test</w:t>
+      </w:r>
+      <w:proofErr w:type="spellEnd"/>
+      <w:r>
+        <w:t xml:space="preserve">. An MC </w:t>
+      </w:r>
+      <w:proofErr w:type="spellStart"/>
+      <w:r>
+        <w:t>test</w:t>
+      </w:r>
+      <w:proofErr w:type="spellEnd"/>
+      <w:r>
+        <w:t xml:space="preserve"> </w:t>
+      </w:r>
+      <w:proofErr w:type="spellStart"/>
+      <w:r>
+        <w:t>consists</w:t>
+      </w:r>
+      <w:proofErr w:type="spellEnd"/>
+      <w:r>
+        <w:t xml:space="preserve"> </w:t>
+      </w:r>
+      <w:proofErr w:type="spellStart"/>
+      <w:r>
+        <w:t>of</w:t>
+      </w:r>
+      <w:proofErr w:type="spellEnd"/>
+      <w:r>
+        <w:t xml:space="preserve"> </w:t>
+      </w:r>
+      <w:proofErr w:type="spellStart"/>
+      <w:r>
+        <w:t>several</w:t>
+      </w:r>
+      <w:proofErr w:type="spellEnd"/>
+      <w:r>
+        <w:t xml:space="preserve"> </w:t>
+      </w:r>
+      <w:proofErr w:type="spellStart"/>
+      <w:r>
+        <w:t>questions</w:t>
+      </w:r>
+      <w:proofErr w:type="spellEnd"/>
+      <w:r>
+        <w:t xml:space="preserve">. </w:t>
+      </w:r>
+    </w:p>
+    <w:p>
+      <w:r>
+        <w:rPr>
+          <w:highlight w:val="yellow"/>
+        </w:rPr>
+        <w:t>Questions</w:t>
+      </w:r>
+      <w:r>
+        <w:t xml:space="preserve"> </w:t>
+      </w:r>
+      <w:proofErr w:type="spellStart"/>
+      <w:r>
+        <w:t>are</w:t>
+      </w:r>
+      <w:proofErr w:type="spellEnd"/>
+      <w:r>
+        <w:t xml:space="preserve"> </w:t>
+      </w:r>
+      <w:proofErr w:type="spellStart"/>
+      <w:r>
+        <w:t>clearly</w:t>
+      </w:r>
+      <w:proofErr w:type="spellEnd"/>
+      <w:r>
+        <w:t xml:space="preserve"> </w:t>
+      </w:r>
+      <w:proofErr w:type="spellStart"/>
+      <w:r>
+        <w:t>identified</w:t>
+      </w:r>
+      <w:proofErr w:type="spellEnd"/>
+      <w:r>
+        <w:t xml:space="preserve"> </w:t>
+      </w:r>
+      <w:proofErr w:type="spellStart"/>
+      <w:r>
+        <w:t>by</w:t>
+      </w:r>
+      <w:proofErr w:type="spellEnd"/>
+      <w:r>
+        <w:t xml:space="preserve"> an </w:t>
+      </w:r>
+      <w:proofErr w:type="spellStart"/>
+      <w:r>
+        <w:t>identification</w:t>
+      </w:r>
+      <w:proofErr w:type="spellEnd"/>
+      <w:r>
+        <w:t xml:space="preserve"> </w:t>
+      </w:r>
+      <w:proofErr w:type="spellStart"/>
+      <w:r>
+        <w:t>number</w:t>
+      </w:r>
+      <w:proofErr w:type="spellEnd"/>
+      <w:r>
+        <w:t xml:space="preserve"> (QID). </w:t>
+      </w:r>
+      <w:proofErr w:type="spellStart"/>
+      <w:r>
+        <w:t>For</w:t>
+      </w:r>
+      <w:proofErr w:type="spellEnd"/>
+      <w:r>
+        <w:t xml:space="preserve"> </w:t>
+      </w:r>
+      <w:proofErr w:type="spellStart"/>
+      <w:r>
+        <w:t>this</w:t>
+      </w:r>
+      <w:proofErr w:type="spellEnd"/>
+      <w:r>
+        <w:t xml:space="preserve"> </w:t>
+      </w:r>
+      <w:proofErr w:type="spellStart"/>
+      <w:r>
+        <w:t>purpose</w:t>
+      </w:r>
+      <w:proofErr w:type="spellEnd"/>
+      <w:r>
+        <w:t xml:space="preserve">, </w:t>
+      </w:r>
+      <w:proofErr w:type="spellStart"/>
+      <w:r>
+        <w:t>the</w:t>
+      </w:r>
+      <w:proofErr w:type="spellEnd"/>
+      <w:r>
+        <w:t xml:space="preserve"> </w:t>
+      </w:r>
+      <w:proofErr w:type="spellStart"/>
+      <w:r>
+        <w:t>text</w:t>
+      </w:r>
+      <w:proofErr w:type="spellEnd"/>
+      <w:r>
+        <w:t xml:space="preserve"> (QUESTION), </w:t>
+      </w:r>
+      <w:proofErr w:type="spellStart"/>
+      <w:r>
+        <w:t>one</w:t>
+      </w:r>
+      <w:proofErr w:type="spellEnd"/>
+      <w:r>
+        <w:t xml:space="preserve"> </w:t>
+      </w:r>
+      <w:proofErr w:type="spellStart"/>
+      <w:r>
+        <w:t>correct</w:t>
+      </w:r>
+      <w:proofErr w:type="spellEnd"/>
+      <w:r>
+        <w:t xml:space="preserve"> (AW TRUE) and </w:t>
+      </w:r>
+      <w:proofErr w:type="spellStart"/>
+      <w:r>
+        <w:t>two</w:t>
+      </w:r>
+      <w:proofErr w:type="spellEnd"/>
+      <w:r>
+        <w:t xml:space="preserve"> </w:t>
+      </w:r>
+      <w:proofErr w:type="spellStart"/>
+      <w:r>
+        <w:t>incorrect</w:t>
+      </w:r>
+      <w:proofErr w:type="spellEnd"/>
+      <w:r>
+        <w:t xml:space="preserve"> </w:t>
+      </w:r>
+      <w:proofErr w:type="spellStart"/>
+      <w:r>
+        <w:rPr>
+          <w:highlight w:val="yellow"/>
+        </w:rPr>
+        <w:t>answers</w:t>
+      </w:r>
+      <w:proofErr w:type="spellEnd"/>
+      <w:r>
+        <w:t xml:space="preserve"> (AW FALSE1, AW FALSE2) </w:t>
+      </w:r>
+      <w:proofErr w:type="spellStart"/>
+      <w:r>
+        <w:t>must</w:t>
+      </w:r>
+      <w:proofErr w:type="spellEnd"/>
+      <w:r>
+        <w:t xml:space="preserve"> </w:t>
+      </w:r>
+      <w:proofErr w:type="spellStart"/>
+      <w:r>
+        <w:t>be</w:t>
+      </w:r>
+      <w:proofErr w:type="spellEnd"/>
+      <w:r>
+        <w:t xml:space="preserve"> </w:t>
+      </w:r>
+      <w:proofErr w:type="spellStart"/>
+      <w:r>
+        <w:t>stored</w:t>
+      </w:r>
+      <w:proofErr w:type="spellEnd"/>
+      <w:r>
+        <w:t xml:space="preserve">, </w:t>
+      </w:r>
+      <w:proofErr w:type="spellStart"/>
+      <w:r>
+        <w:t>whereby</w:t>
+      </w:r>
+      <w:proofErr w:type="spellEnd"/>
+      <w:r>
+        <w:t xml:space="preserve"> a </w:t>
+      </w:r>
+      <w:proofErr w:type="spellStart"/>
+      <w:r>
+        <w:t>question</w:t>
+      </w:r>
+      <w:proofErr w:type="spellEnd"/>
+      <w:r>
+        <w:t xml:space="preserve"> </w:t>
+      </w:r>
+      <w:proofErr w:type="spellStart"/>
+      <w:r>
+        <w:t>can</w:t>
+      </w:r>
+      <w:proofErr w:type="spellEnd"/>
+      <w:r>
+        <w:t xml:space="preserve"> </w:t>
+      </w:r>
+      <w:proofErr w:type="spellStart"/>
+      <w:r>
+        <w:t>occur</w:t>
+      </w:r>
+      <w:proofErr w:type="spellEnd"/>
+      <w:r>
+        <w:t xml:space="preserve"> in </w:t>
+      </w:r>
+      <w:proofErr w:type="spellStart"/>
+      <w:r>
+        <w:t>several</w:t>
+      </w:r>
+      <w:proofErr w:type="spellEnd"/>
+      <w:r>
+        <w:t xml:space="preserve"> different MC </w:t>
+      </w:r>
+      <w:proofErr w:type="spellStart"/>
+      <w:r>
+        <w:t>tests</w:t>
+      </w:r>
+      <w:proofErr w:type="spellEnd"/>
+      <w:r>
+        <w:t xml:space="preserve">. </w:t>
+      </w:r>
+    </w:p>
+    <w:p>
+      <w:proofErr w:type="spellStart"/>
+      <w:r>
+        <w:rPr>
+          <w:highlight w:val="yellow"/>
+        </w:rPr>
+        <w:t>Persons</w:t>
+      </w:r>
+      <w:proofErr w:type="spellEnd"/>
+      <w:r>
+        <w:t xml:space="preserve"> </w:t>
+      </w:r>
+      <w:proofErr w:type="spellStart"/>
+      <w:r>
+        <w:t>are</w:t>
+      </w:r>
+      <w:proofErr w:type="spellEnd"/>
+      <w:r>
+        <w:t xml:space="preserve"> </w:t>
+      </w:r>
+      <w:proofErr w:type="spellStart"/>
+      <w:r>
+        <w:t>uniquely</w:t>
+      </w:r>
+      <w:proofErr w:type="spellEnd"/>
+      <w:r>
+        <w:t xml:space="preserve"> </w:t>
+      </w:r>
+      <w:proofErr w:type="spellStart"/>
+      <w:r>
+        <w:t>identified</w:t>
+      </w:r>
+      <w:proofErr w:type="spellEnd"/>
+      <w:r>
+        <w:t xml:space="preserve"> </w:t>
+      </w:r>
+      <w:proofErr w:type="spellStart"/>
+      <w:r>
+        <w:t>by</w:t>
+      </w:r>
+      <w:proofErr w:type="spellEnd"/>
+      <w:r>
+        <w:t xml:space="preserve"> a personal </w:t>
+      </w:r>
+      <w:proofErr w:type="spellStart"/>
+      <w:r>
+        <w:t>number</w:t>
+      </w:r>
+      <w:proofErr w:type="spellEnd"/>
+      <w:r>
+        <w:t xml:space="preserve"> (PNR). The </w:t>
+      </w:r>
+      <w:proofErr w:type="spellStart"/>
+      <w:r>
+        <w:t>name</w:t>
+      </w:r>
+      <w:proofErr w:type="spellEnd"/>
+      <w:r>
+        <w:t xml:space="preserve"> (NAME) </w:t>
+      </w:r>
+      <w:proofErr w:type="spellStart"/>
+      <w:r>
+        <w:t>is</w:t>
+      </w:r>
+      <w:proofErr w:type="spellEnd"/>
+      <w:r>
+        <w:t xml:space="preserve"> also </w:t>
+      </w:r>
+      <w:proofErr w:type="spellStart"/>
+      <w:r>
+        <w:t>stored</w:t>
+      </w:r>
+      <w:proofErr w:type="spellEnd"/>
+      <w:r>
+        <w:t xml:space="preserve">. </w:t>
+      </w:r>
+      <w:proofErr w:type="spellStart"/>
+      <w:r>
+        <w:t>Persons</w:t>
+      </w:r>
+      <w:proofErr w:type="spellEnd"/>
+      <w:r>
+        <w:t xml:space="preserve"> </w:t>
+      </w:r>
+      <w:proofErr w:type="spellStart"/>
+      <w:r>
+        <w:t>can</w:t>
+      </w:r>
+      <w:proofErr w:type="spellEnd"/>
+      <w:r>
+        <w:t xml:space="preserve"> </w:t>
+      </w:r>
+      <w:proofErr w:type="spellStart"/>
+      <w:r>
+        <w:t>participate</w:t>
+      </w:r>
+      <w:proofErr w:type="spellEnd"/>
+      <w:r>
+        <w:t xml:space="preserve"> in </w:t>
+      </w:r>
+      <w:proofErr w:type="spellStart"/>
+      <w:r>
+        <w:t>any</w:t>
+      </w:r>
+      <w:proofErr w:type="spellEnd"/>
+      <w:r>
+        <w:t xml:space="preserve"> </w:t>
+      </w:r>
+      <w:proofErr w:type="spellStart"/>
+      <w:r>
+        <w:t>number</w:t>
+      </w:r>
+      <w:proofErr w:type="spellEnd"/>
+      <w:r>
+        <w:t xml:space="preserve"> </w:t>
+      </w:r>
+      <w:proofErr w:type="spellStart"/>
+      <w:r>
+        <w:t>of</w:t>
+      </w:r>
+      <w:proofErr w:type="spellEnd"/>
+      <w:r>
+        <w:t xml:space="preserve"> </w:t>
+      </w:r>
+      <w:proofErr w:type="spellStart"/>
+      <w:r>
+        <w:t>courses</w:t>
+      </w:r>
+      <w:proofErr w:type="spellEnd"/>
+      <w:r>
         <w:t>. An e-</w:t>
       </w:r>
       <w:proofErr w:type="spellStart"/>
@@ -195,7 +1571,7 @@
       </w:r>
       <w:proofErr w:type="spellEnd"/>
       <w:r>
-        <w:t xml:space="preserve"> </w:t>
+        <w:t xml:space="preserve">, </w:t>
       </w:r>
       <w:proofErr w:type="spellStart"/>
       <w:r>
@@ -207,339 +1583,28 @@
       </w:r>
       <w:proofErr w:type="spellStart"/>
       <w:r>
-        <w:t>clearly</w:t>
-      </w:r>
-      <w:proofErr w:type="spellEnd"/>
-      <w:r>
-        <w:t xml:space="preserve"> </w:t>
-      </w:r>
-      <w:proofErr w:type="spellStart"/>
-      <w:r>
-        <w:t>identified</w:t>
-      </w:r>
-      <w:proofErr w:type="spellEnd"/>
-      <w:r>
-        <w:t xml:space="preserve"> </w:t>
-      </w:r>
-      <w:proofErr w:type="spellStart"/>
-      <w:r>
+        <w:rPr>
+          <w:highlight w:val="yellow"/>
+        </w:rPr>
+        <w:t>moderated</w:t>
+      </w:r>
+      <w:proofErr w:type="spellEnd"/>
+      <w:r>
+        <w:rPr>
+          <w:highlight w:val="yellow"/>
+        </w:rPr>
+        <w:t xml:space="preserve"> </w:t>
+      </w:r>
+      <w:proofErr w:type="spellStart"/>
+      <w:r>
+        <w:rPr>
+          <w:highlight w:val="yellow"/>
+        </w:rPr>
         <w:t>by</w:t>
       </w:r>
       <w:proofErr w:type="spellEnd"/>
       <w:r>
-        <w:t xml:space="preserve"> a </w:t>
-      </w:r>
-      <w:proofErr w:type="spellStart"/>
-      <w:r>
-        <w:t>course</w:t>
-      </w:r>
-      <w:proofErr w:type="spellEnd"/>
-      <w:r>
-        <w:t xml:space="preserve"> </w:t>
-      </w:r>
-      <w:proofErr w:type="spellStart"/>
-      <w:r>
-        <w:t>number</w:t>
-      </w:r>
-      <w:proofErr w:type="spellEnd"/>
-      <w:r>
-        <w:t xml:space="preserve"> (LVANR). In </w:t>
-      </w:r>
-      <w:proofErr w:type="spellStart"/>
-      <w:r>
-        <w:t>addition</w:t>
-      </w:r>
-      <w:proofErr w:type="spellEnd"/>
-      <w:r>
-        <w:t xml:space="preserve">, a </w:t>
-      </w:r>
-      <w:proofErr w:type="spellStart"/>
-      <w:r>
-        <w:t>designation</w:t>
-      </w:r>
-      <w:proofErr w:type="spellEnd"/>
-      <w:r>
-        <w:t xml:space="preserve"> (NAME) </w:t>
-      </w:r>
-      <w:proofErr w:type="spellStart"/>
-      <w:r>
-        <w:t>is</w:t>
-      </w:r>
-      <w:proofErr w:type="spellEnd"/>
-      <w:r>
-        <w:t xml:space="preserve"> </w:t>
-      </w:r>
-      <w:proofErr w:type="spellStart"/>
-      <w:r>
-        <w:t>stored</w:t>
-      </w:r>
-      <w:proofErr w:type="spellEnd"/>
-      <w:r>
-        <w:t xml:space="preserve">, a maximum </w:t>
-      </w:r>
-      <w:proofErr w:type="spellStart"/>
-      <w:r>
-        <w:t>number</w:t>
-      </w:r>
-      <w:proofErr w:type="spellEnd"/>
-      <w:r>
-        <w:t xml:space="preserve"> </w:t>
-      </w:r>
-      <w:proofErr w:type="spellStart"/>
-      <w:r>
-        <w:t>of</w:t>
-      </w:r>
-      <w:proofErr w:type="spellEnd"/>
-      <w:r>
-        <w:t xml:space="preserve"> </w:t>
-      </w:r>
-      <w:proofErr w:type="spellStart"/>
-      <w:r>
-        <w:t>participants</w:t>
-      </w:r>
-      <w:proofErr w:type="spellEnd"/>
-      <w:r>
-        <w:t xml:space="preserve"> (MAXIMUM) and </w:t>
-      </w:r>
-      <w:proofErr w:type="spellStart"/>
-      <w:r>
-        <w:t>the</w:t>
-      </w:r>
-      <w:proofErr w:type="spellEnd"/>
-      <w:r>
-        <w:t xml:space="preserve"> </w:t>
-      </w:r>
-      <w:proofErr w:type="spellStart"/>
-      <w:r>
-        <w:t>amount</w:t>
-      </w:r>
-      <w:proofErr w:type="spellEnd"/>
-      <w:r>
-        <w:t xml:space="preserve"> </w:t>
-      </w:r>
-      <w:proofErr w:type="spellStart"/>
-      <w:r>
-        <w:t>of</w:t>
-      </w:r>
-      <w:proofErr w:type="spellEnd"/>
-      <w:r>
-        <w:t xml:space="preserve"> time (SIZE) </w:t>
-      </w:r>
-      <w:proofErr w:type="spellStart"/>
-      <w:r>
-        <w:t>required</w:t>
-      </w:r>
-      <w:proofErr w:type="spellEnd"/>
-      <w:r>
-        <w:t xml:space="preserve"> </w:t>
-      </w:r>
-      <w:proofErr w:type="spellStart"/>
-      <w:r>
-        <w:t>to</w:t>
-      </w:r>
-      <w:proofErr w:type="spellEnd"/>
-      <w:r>
-        <w:t xml:space="preserve"> </w:t>
-      </w:r>
-      <w:proofErr w:type="spellStart"/>
-      <w:r>
-        <w:t>complete</w:t>
-      </w:r>
-      <w:proofErr w:type="spellEnd"/>
-      <w:r>
-        <w:t xml:space="preserve"> </w:t>
-      </w:r>
-      <w:proofErr w:type="spellStart"/>
-      <w:r>
-        <w:t>the</w:t>
-      </w:r>
-      <w:proofErr w:type="spellEnd"/>
-      <w:r>
-        <w:t xml:space="preserve"> </w:t>
-      </w:r>
-      <w:proofErr w:type="spellStart"/>
-      <w:r>
-        <w:t>course</w:t>
-      </w:r>
-      <w:proofErr w:type="spellEnd"/>
-      <w:r>
-        <w:t xml:space="preserve">. </w:t>
-      </w:r>
-      <w:proofErr w:type="spellStart"/>
-      <w:r>
-        <w:t>It</w:t>
-      </w:r>
-      <w:proofErr w:type="spellEnd"/>
-      <w:r>
-        <w:t xml:space="preserve"> </w:t>
-      </w:r>
-      <w:proofErr w:type="spellStart"/>
-      <w:r>
-        <w:t>is</w:t>
-      </w:r>
-      <w:proofErr w:type="spellEnd"/>
-      <w:r>
-        <w:t xml:space="preserve"> </w:t>
-      </w:r>
-      <w:proofErr w:type="spellStart"/>
-      <w:r>
-        <w:t>noted</w:t>
-      </w:r>
-      <w:proofErr w:type="spellEnd"/>
-      <w:r>
-        <w:t xml:space="preserve"> </w:t>
-      </w:r>
-      <w:proofErr w:type="spellStart"/>
-      <w:r>
-        <w:t>which</w:t>
-      </w:r>
-      <w:proofErr w:type="spellEnd"/>
-      <w:r>
-        <w:t xml:space="preserve"> e-</w:t>
-      </w:r>
-      <w:proofErr w:type="spellStart"/>
-      <w:r>
-        <w:t>courses</w:t>
-      </w:r>
-      <w:proofErr w:type="spellEnd"/>
-      <w:r>
-        <w:t xml:space="preserve"> </w:t>
-      </w:r>
-      <w:proofErr w:type="spellStart"/>
-      <w:r>
-        <w:t>are</w:t>
-      </w:r>
-      <w:proofErr w:type="spellEnd"/>
-      <w:r>
-        <w:t xml:space="preserve"> a </w:t>
-      </w:r>
-      <w:proofErr w:type="spellStart"/>
-      <w:r>
-        <w:t>prerequisite</w:t>
-      </w:r>
-      <w:proofErr w:type="spellEnd"/>
-      <w:r>
-        <w:t xml:space="preserve"> </w:t>
-      </w:r>
-      <w:proofErr w:type="spellStart"/>
-      <w:r>
-        <w:t>for</w:t>
-      </w:r>
-      <w:proofErr w:type="spellEnd"/>
-      <w:r>
-        <w:t xml:space="preserve"> </w:t>
-      </w:r>
-      <w:proofErr w:type="spellStart"/>
-      <w:r>
-        <w:t>which</w:t>
-      </w:r>
-      <w:proofErr w:type="spellEnd"/>
-      <w:r>
-        <w:t xml:space="preserve"> </w:t>
-      </w:r>
-      <w:proofErr w:type="spellStart"/>
-      <w:r>
-        <w:t>other</w:t>
-      </w:r>
-      <w:proofErr w:type="spellEnd"/>
-      <w:r>
-        <w:t xml:space="preserve"> e-</w:t>
-      </w:r>
-      <w:proofErr w:type="spellStart"/>
-      <w:r>
-        <w:t>courses</w:t>
-      </w:r>
-      <w:proofErr w:type="spellEnd"/>
-      <w:r>
-        <w:t xml:space="preserve">. Learning </w:t>
-      </w:r>
-      <w:proofErr w:type="spellStart"/>
-      <w:r>
-        <w:t>modules</w:t>
-      </w:r>
-      <w:proofErr w:type="spellEnd"/>
-      <w:r>
-        <w:t xml:space="preserve"> </w:t>
-      </w:r>
-      <w:proofErr w:type="spellStart"/>
-      <w:r>
-        <w:t>have</w:t>
-      </w:r>
-      <w:proofErr w:type="spellEnd"/>
-      <w:r>
-        <w:t xml:space="preserve"> a </w:t>
-      </w:r>
-      <w:proofErr w:type="spellStart"/>
-      <w:r>
-        <w:t>name</w:t>
-      </w:r>
-      <w:proofErr w:type="spellEnd"/>
-      <w:r>
-        <w:t xml:space="preserve"> (NAME) and a </w:t>
-      </w:r>
-      <w:proofErr w:type="spellStart"/>
-      <w:r>
-        <w:t>unique</w:t>
-      </w:r>
-      <w:proofErr w:type="spellEnd"/>
-      <w:r>
-        <w:t xml:space="preserve"> </w:t>
-      </w:r>
-      <w:proofErr w:type="spellStart"/>
-      <w:r>
-        <w:t>identification</w:t>
-      </w:r>
-      <w:proofErr w:type="spellEnd"/>
-      <w:r>
-        <w:t xml:space="preserve"> </w:t>
-      </w:r>
-      <w:proofErr w:type="spellStart"/>
-      <w:r>
-        <w:t>number</w:t>
-      </w:r>
-      <w:proofErr w:type="spellEnd"/>
-      <w:r>
-        <w:t xml:space="preserve"> (ID). Courses </w:t>
-      </w:r>
-      <w:proofErr w:type="spellStart"/>
-      <w:r>
-        <w:t>are</w:t>
-      </w:r>
-      <w:proofErr w:type="spellEnd"/>
-      <w:r>
-        <w:t xml:space="preserve"> </w:t>
-      </w:r>
-      <w:proofErr w:type="spellStart"/>
-      <w:r>
-        <w:t>assigned</w:t>
-      </w:r>
-      <w:proofErr w:type="spellEnd"/>
-      <w:r>
-        <w:t xml:space="preserve"> </w:t>
-      </w:r>
-      <w:proofErr w:type="spellStart"/>
-      <w:r>
-        <w:t>several</w:t>
-      </w:r>
-      <w:proofErr w:type="spellEnd"/>
-      <w:r>
-        <w:t xml:space="preserve"> </w:t>
-      </w:r>
-      <w:proofErr w:type="spellStart"/>
-      <w:r>
-        <w:t>learning</w:t>
-      </w:r>
-      <w:proofErr w:type="spellEnd"/>
-      <w:r>
-        <w:t xml:space="preserve"> </w:t>
-      </w:r>
-      <w:proofErr w:type="spellStart"/>
-      <w:r>
-        <w:t>modules</w:t>
-      </w:r>
-      <w:proofErr w:type="spellEnd"/>
-      <w:r>
-        <w:t xml:space="preserve"> (at least </w:t>
+        <w:t xml:space="preserve"> at least </w:t>
       </w:r>
       <w:proofErr w:type="spellStart"/>
       <w:r>
@@ -547,719 +1612,15 @@
       </w:r>
       <w:proofErr w:type="spellEnd"/>
       <w:r>
-        <w:t xml:space="preserve">). Learning </w:t>
-      </w:r>
-      <w:proofErr w:type="spellStart"/>
-      <w:r>
-        <w:t>modules</w:t>
-      </w:r>
-      <w:proofErr w:type="spellEnd"/>
-      <w:r>
-        <w:t xml:space="preserve"> </w:t>
-      </w:r>
-      <w:proofErr w:type="spellStart"/>
-      <w:r>
-        <w:t>can</w:t>
-      </w:r>
-      <w:proofErr w:type="spellEnd"/>
-      <w:r>
-        <w:t xml:space="preserve"> </w:t>
-      </w:r>
-      <w:proofErr w:type="spellStart"/>
-      <w:r>
-        <w:t>be</w:t>
-      </w:r>
-      <w:proofErr w:type="spellEnd"/>
-      <w:r>
-        <w:t xml:space="preserve"> </w:t>
-      </w:r>
-      <w:proofErr w:type="spellStart"/>
-      <w:r>
-        <w:t>used</w:t>
-      </w:r>
-      <w:proofErr w:type="spellEnd"/>
-      <w:r>
-        <w:t xml:space="preserve"> </w:t>
-      </w:r>
-      <w:proofErr w:type="spellStart"/>
-      <w:r>
-        <w:t>for</w:t>
-      </w:r>
-      <w:proofErr w:type="spellEnd"/>
-      <w:r>
-        <w:t xml:space="preserve"> </w:t>
-      </w:r>
-      <w:proofErr w:type="spellStart"/>
-      <w:r>
-        <w:t>several</w:t>
-      </w:r>
-      <w:proofErr w:type="spellEnd"/>
-      <w:r>
-        <w:t xml:space="preserve"> </w:t>
-      </w:r>
-      <w:proofErr w:type="spellStart"/>
-      <w:r>
-        <w:t>courses</w:t>
-      </w:r>
-      <w:proofErr w:type="spellEnd"/>
-      <w:r>
-        <w:t xml:space="preserve">. </w:t>
-      </w:r>
-      <w:proofErr w:type="spellStart"/>
-      <w:r>
-        <w:t>For</w:t>
-      </w:r>
-      <w:proofErr w:type="spellEnd"/>
-      <w:r>
-        <w:t xml:space="preserve"> </w:t>
-      </w:r>
-      <w:proofErr w:type="spellStart"/>
-      <w:r>
-        <w:t>each</w:t>
-      </w:r>
-      <w:proofErr w:type="spellEnd"/>
-      <w:r>
-        <w:t xml:space="preserve"> </w:t>
-      </w:r>
-      <w:proofErr w:type="spellStart"/>
-      <w:r>
-        <w:t>course</w:t>
-      </w:r>
-      <w:proofErr w:type="spellEnd"/>
-      <w:r>
-        <w:t xml:space="preserve"> </w:t>
-      </w:r>
-      <w:proofErr w:type="spellStart"/>
-      <w:r>
-        <w:t>the</w:t>
-      </w:r>
-      <w:proofErr w:type="spellEnd"/>
-      <w:r>
-        <w:t xml:space="preserve"> </w:t>
-      </w:r>
-      <w:proofErr w:type="spellStart"/>
-      <w:r>
-        <w:t>sequence</w:t>
-      </w:r>
-      <w:proofErr w:type="spellEnd"/>
-      <w:r>
-        <w:t xml:space="preserve"> (ORDER) </w:t>
-      </w:r>
-      <w:proofErr w:type="spellStart"/>
-      <w:r>
-        <w:t>of</w:t>
-      </w:r>
-      <w:proofErr w:type="spellEnd"/>
-      <w:r>
-        <w:t xml:space="preserve"> </w:t>
-      </w:r>
-      <w:proofErr w:type="spellStart"/>
-      <w:r>
-        <w:t>modules</w:t>
-      </w:r>
-      <w:proofErr w:type="spellEnd"/>
-      <w:r>
-        <w:t xml:space="preserve"> </w:t>
-      </w:r>
-      <w:proofErr w:type="spellStart"/>
-      <w:r>
-        <w:t>is</w:t>
-      </w:r>
-      <w:proofErr w:type="spellEnd"/>
-      <w:r>
-        <w:t xml:space="preserve"> </w:t>
-      </w:r>
-      <w:proofErr w:type="spellStart"/>
-      <w:r>
-        <w:t>noted</w:t>
-      </w:r>
-      <w:proofErr w:type="spellEnd"/>
-      <w:r>
-        <w:t xml:space="preserve">. </w:t>
-      </w:r>
-      <w:proofErr w:type="spellStart"/>
-      <w:r>
-        <w:t>Each</w:t>
-      </w:r>
-      <w:proofErr w:type="spellEnd"/>
-      <w:r>
-        <w:t xml:space="preserve"> </w:t>
-      </w:r>
-      <w:proofErr w:type="spellStart"/>
-      <w:r>
-        <w:t>learning</w:t>
-      </w:r>
-      <w:proofErr w:type="spellEnd"/>
-      <w:r>
-        <w:t xml:space="preserve"> </w:t>
-      </w:r>
-      <w:proofErr w:type="spellStart"/>
-      <w:r>
-        <w:t>module</w:t>
-      </w:r>
-      <w:proofErr w:type="spellEnd"/>
-      <w:r>
-        <w:t xml:space="preserve"> </w:t>
-      </w:r>
-      <w:proofErr w:type="spellStart"/>
-      <w:r>
-        <w:t>contains</w:t>
-      </w:r>
-      <w:proofErr w:type="spellEnd"/>
-      <w:r>
-        <w:t xml:space="preserve"> </w:t>
-      </w:r>
-      <w:proofErr w:type="spellStart"/>
-      <w:r>
-        <w:t>several</w:t>
-      </w:r>
-      <w:proofErr w:type="spellEnd"/>
-      <w:r>
-        <w:t xml:space="preserve"> </w:t>
-      </w:r>
-      <w:proofErr w:type="spellStart"/>
-      <w:r>
-        <w:t>learning</w:t>
-      </w:r>
-      <w:proofErr w:type="spellEnd"/>
-      <w:r>
-        <w:t xml:space="preserve"> </w:t>
-      </w:r>
-      <w:proofErr w:type="spellStart"/>
-      <w:r>
-        <w:t>objects</w:t>
-      </w:r>
-      <w:proofErr w:type="spellEnd"/>
-      <w:r>
-        <w:t xml:space="preserve"> (e.g. </w:t>
-      </w:r>
-      <w:proofErr w:type="spellStart"/>
-      <w:r>
-        <w:t>pictures</w:t>
-      </w:r>
-      <w:proofErr w:type="spellEnd"/>
-      <w:r>
-        <w:t xml:space="preserve">, </w:t>
-      </w:r>
-      <w:proofErr w:type="spellStart"/>
-      <w:r>
-        <w:t>texts</w:t>
-      </w:r>
-      <w:proofErr w:type="spellEnd"/>
-      <w:r>
-        <w:t xml:space="preserve">, </w:t>
-      </w:r>
-      <w:proofErr w:type="spellStart"/>
-      <w:r>
-        <w:t>videos</w:t>
-      </w:r>
-      <w:proofErr w:type="spellEnd"/>
-      <w:r>
-        <w:t xml:space="preserve">). Learning </w:t>
-      </w:r>
-      <w:proofErr w:type="spellStart"/>
-      <w:r>
-        <w:t>objects</w:t>
-      </w:r>
-      <w:proofErr w:type="spellEnd"/>
-      <w:r>
-        <w:t xml:space="preserve"> </w:t>
-      </w:r>
-      <w:proofErr w:type="spellStart"/>
-      <w:r>
-        <w:t>are</w:t>
-      </w:r>
-      <w:proofErr w:type="spellEnd"/>
-      <w:r>
-        <w:t xml:space="preserve"> </w:t>
-      </w:r>
-      <w:proofErr w:type="spellStart"/>
-      <w:r>
-        <w:t>uniquely</w:t>
-      </w:r>
-      <w:proofErr w:type="spellEnd"/>
-      <w:r>
-        <w:t xml:space="preserve"> </w:t>
-      </w:r>
-      <w:proofErr w:type="spellStart"/>
-      <w:r>
-        <w:t>identified</w:t>
-      </w:r>
-      <w:proofErr w:type="spellEnd"/>
-      <w:r>
-        <w:t xml:space="preserve"> </w:t>
-      </w:r>
-      <w:proofErr w:type="spellStart"/>
-      <w:r>
-        <w:t>by</w:t>
-      </w:r>
-      <w:proofErr w:type="spellEnd"/>
-      <w:r>
-        <w:t xml:space="preserve"> </w:t>
-      </w:r>
-      <w:proofErr w:type="spellStart"/>
-      <w:r>
-        <w:t>their</w:t>
-      </w:r>
-      <w:proofErr w:type="spellEnd"/>
-      <w:r>
-        <w:t xml:space="preserve"> </w:t>
-      </w:r>
-      <w:proofErr w:type="spellStart"/>
-      <w:r>
-        <w:t>name</w:t>
-      </w:r>
-      <w:proofErr w:type="spellEnd"/>
-      <w:r>
-        <w:t xml:space="preserve"> (NAME). The type (TYPE) </w:t>
-      </w:r>
-      <w:proofErr w:type="spellStart"/>
-      <w:r>
-        <w:t>is</w:t>
-      </w:r>
-      <w:proofErr w:type="spellEnd"/>
-      <w:r>
-        <w:t xml:space="preserve"> also </w:t>
-      </w:r>
-      <w:proofErr w:type="spellStart"/>
-      <w:r>
-        <w:t>stored</w:t>
-      </w:r>
-      <w:proofErr w:type="spellEnd"/>
-      <w:r>
-        <w:t xml:space="preserve"> </w:t>
-      </w:r>
-      <w:proofErr w:type="spellStart"/>
-      <w:r>
-        <w:t>for</w:t>
-      </w:r>
-      <w:proofErr w:type="spellEnd"/>
-      <w:r>
-        <w:t xml:space="preserve"> </w:t>
-      </w:r>
-      <w:proofErr w:type="spellStart"/>
-      <w:r>
-        <w:t>learning</w:t>
-      </w:r>
-      <w:proofErr w:type="spellEnd"/>
-      <w:r>
-        <w:t xml:space="preserve"> </w:t>
-      </w:r>
-      <w:proofErr w:type="spellStart"/>
-      <w:r>
-        <w:t>objects</w:t>
-      </w:r>
-      <w:proofErr w:type="spellEnd"/>
-      <w:r>
-        <w:t xml:space="preserve">. In </w:t>
-      </w:r>
-      <w:proofErr w:type="spellStart"/>
-      <w:r>
-        <w:t>some</w:t>
-      </w:r>
-      <w:proofErr w:type="spellEnd"/>
-      <w:r>
-        <w:t xml:space="preserve"> </w:t>
-      </w:r>
-      <w:proofErr w:type="spellStart"/>
-      <w:r>
-        <w:t>cases</w:t>
-      </w:r>
-      <w:proofErr w:type="spellEnd"/>
-      <w:r>
-        <w:t>, an e-</w:t>
-      </w:r>
-      <w:proofErr w:type="spellStart"/>
-      <w:r>
-        <w:t>course</w:t>
-      </w:r>
-      <w:proofErr w:type="spellEnd"/>
-      <w:r>
-        <w:t xml:space="preserve"> </w:t>
-      </w:r>
-      <w:proofErr w:type="spellStart"/>
-      <w:r>
-        <w:t>may</w:t>
-      </w:r>
-      <w:proofErr w:type="spellEnd"/>
-      <w:r>
-        <w:t xml:space="preserve"> also </w:t>
-      </w:r>
-      <w:proofErr w:type="spellStart"/>
-      <w:r>
-        <w:t>be</w:t>
-      </w:r>
-      <w:proofErr w:type="spellEnd"/>
-      <w:r>
-        <w:t xml:space="preserve"> </w:t>
-      </w:r>
-      <w:proofErr w:type="spellStart"/>
-      <w:r>
-        <w:t>assigned</w:t>
-      </w:r>
-      <w:proofErr w:type="spellEnd"/>
-      <w:r>
-        <w:t xml:space="preserve"> a </w:t>
-      </w:r>
-      <w:proofErr w:type="spellStart"/>
-      <w:r>
-        <w:t>test</w:t>
-      </w:r>
-      <w:proofErr w:type="spellEnd"/>
-      <w:r>
-        <w:t xml:space="preserve"> </w:t>
-      </w:r>
-      <w:proofErr w:type="spellStart"/>
-      <w:r>
-        <w:t>module</w:t>
-      </w:r>
-      <w:proofErr w:type="spellEnd"/>
-      <w:r>
-        <w:t xml:space="preserve"> (maximum). A </w:t>
-      </w:r>
-      <w:proofErr w:type="spellStart"/>
-      <w:r>
-        <w:t>mode</w:t>
-      </w:r>
-      <w:proofErr w:type="spellEnd"/>
-      <w:r>
-        <w:t xml:space="preserve"> (MODE) </w:t>
-      </w:r>
-      <w:proofErr w:type="spellStart"/>
-      <w:r>
-        <w:t>of</w:t>
-      </w:r>
-      <w:proofErr w:type="spellEnd"/>
-      <w:r>
-        <w:t xml:space="preserve"> a </w:t>
-      </w:r>
-      <w:proofErr w:type="spellStart"/>
-      <w:r>
-        <w:t>test</w:t>
-      </w:r>
-      <w:proofErr w:type="spellEnd"/>
-      <w:r>
-        <w:t xml:space="preserve"> </w:t>
-      </w:r>
-      <w:proofErr w:type="spellStart"/>
-      <w:r>
-        <w:t>module</w:t>
-      </w:r>
-      <w:proofErr w:type="spellEnd"/>
-      <w:r>
-        <w:t xml:space="preserve"> </w:t>
-      </w:r>
-      <w:proofErr w:type="spellStart"/>
-      <w:r>
-        <w:t>is</w:t>
-      </w:r>
-      <w:proofErr w:type="spellEnd"/>
-      <w:r>
-        <w:t xml:space="preserve"> </w:t>
-      </w:r>
-      <w:proofErr w:type="spellStart"/>
-      <w:r>
-        <w:t>known</w:t>
-      </w:r>
-      <w:proofErr w:type="spellEnd"/>
-      <w:r>
-        <w:t xml:space="preserve"> and a </w:t>
-      </w:r>
-      <w:proofErr w:type="spellStart"/>
-      <w:r>
-        <w:t>unique</w:t>
-      </w:r>
-      <w:proofErr w:type="spellEnd"/>
-      <w:r>
-        <w:t xml:space="preserve"> </w:t>
-      </w:r>
-      <w:proofErr w:type="spellStart"/>
-      <w:r>
-        <w:t>name</w:t>
-      </w:r>
-      <w:proofErr w:type="spellEnd"/>
-      <w:r>
-        <w:t xml:space="preserve"> (DEFINITION) - a </w:t>
-      </w:r>
-      <w:proofErr w:type="spellStart"/>
-      <w:r>
-        <w:t>test</w:t>
-      </w:r>
-      <w:proofErr w:type="spellEnd"/>
-      <w:r>
-        <w:t xml:space="preserve"> </w:t>
-      </w:r>
-      <w:proofErr w:type="spellStart"/>
-      <w:r>
-        <w:t>module</w:t>
-      </w:r>
-      <w:proofErr w:type="spellEnd"/>
-      <w:r>
-        <w:t xml:space="preserve"> </w:t>
-      </w:r>
-      <w:proofErr w:type="spellStart"/>
-      <w:r>
-        <w:t>can</w:t>
-      </w:r>
-      <w:proofErr w:type="spellEnd"/>
-      <w:r>
-        <w:t xml:space="preserve"> </w:t>
-      </w:r>
-      <w:proofErr w:type="spellStart"/>
-      <w:r>
-        <w:t>be</w:t>
-      </w:r>
-      <w:proofErr w:type="spellEnd"/>
-      <w:r>
-        <w:t xml:space="preserve"> </w:t>
-      </w:r>
-      <w:proofErr w:type="spellStart"/>
-      <w:r>
-        <w:t>assigned</w:t>
-      </w:r>
-      <w:proofErr w:type="spellEnd"/>
-      <w:r>
-        <w:t xml:space="preserve"> </w:t>
-      </w:r>
-      <w:proofErr w:type="spellStart"/>
-      <w:r>
-        <w:t>to</w:t>
-      </w:r>
-      <w:proofErr w:type="spellEnd"/>
-      <w:r>
-        <w:t xml:space="preserve"> </w:t>
-      </w:r>
-      <w:proofErr w:type="spellStart"/>
-      <w:r>
-        <w:t>several</w:t>
-      </w:r>
-      <w:proofErr w:type="spellEnd"/>
-      <w:r>
-        <w:t xml:space="preserve"> e-</w:t>
-      </w:r>
-      <w:proofErr w:type="spellStart"/>
-      <w:r>
-        <w:t>courses</w:t>
-      </w:r>
-      <w:proofErr w:type="spellEnd"/>
-      <w:r>
-        <w:t xml:space="preserve">. MC </w:t>
-      </w:r>
-      <w:proofErr w:type="spellStart"/>
-      <w:r>
-        <w:t>tests</w:t>
-      </w:r>
-      <w:proofErr w:type="spellEnd"/>
-      <w:r>
-        <w:t xml:space="preserve"> and external </w:t>
-      </w:r>
-      <w:proofErr w:type="spellStart"/>
-      <w:r>
-        <w:t>exams</w:t>
-      </w:r>
-      <w:proofErr w:type="spellEnd"/>
-      <w:r>
-        <w:t xml:space="preserve"> </w:t>
-      </w:r>
-      <w:proofErr w:type="spellStart"/>
-      <w:r>
-        <w:t>are</w:t>
-      </w:r>
-      <w:proofErr w:type="spellEnd"/>
-      <w:r>
-        <w:t xml:space="preserve"> </w:t>
-      </w:r>
-      <w:proofErr w:type="spellStart"/>
-      <w:r>
-        <w:t>testmodules</w:t>
-      </w:r>
-      <w:proofErr w:type="spellEnd"/>
-      <w:r>
-        <w:t xml:space="preserve">. A time (TIME) </w:t>
-      </w:r>
-      <w:proofErr w:type="spellStart"/>
-      <w:r>
-        <w:t>is</w:t>
-      </w:r>
-      <w:proofErr w:type="spellEnd"/>
-      <w:r>
-        <w:t xml:space="preserve"> </w:t>
-      </w:r>
-      <w:proofErr w:type="spellStart"/>
-      <w:r>
-        <w:t>known</w:t>
-      </w:r>
-      <w:proofErr w:type="spellEnd"/>
-      <w:r>
-        <w:t xml:space="preserve"> </w:t>
-      </w:r>
-      <w:proofErr w:type="spellStart"/>
-      <w:r>
-        <w:t>for</w:t>
-      </w:r>
-      <w:proofErr w:type="spellEnd"/>
-      <w:r>
-        <w:t xml:space="preserve"> </w:t>
-      </w:r>
-      <w:proofErr w:type="spellStart"/>
-      <w:r>
-        <w:t>each</w:t>
-      </w:r>
-      <w:proofErr w:type="spellEnd"/>
-      <w:r>
-        <w:t xml:space="preserve"> MC </w:t>
-      </w:r>
-      <w:proofErr w:type="spellStart"/>
-      <w:r>
-        <w:t>test</w:t>
-      </w:r>
-      <w:proofErr w:type="spellEnd"/>
-      <w:r>
-        <w:t xml:space="preserve">. An MC </w:t>
-      </w:r>
-      <w:proofErr w:type="spellStart"/>
-      <w:r>
-        <w:t>test</w:t>
-      </w:r>
-      <w:proofErr w:type="spellEnd"/>
-      <w:r>
-        <w:t xml:space="preserve"> </w:t>
-      </w:r>
-      <w:proofErr w:type="spellStart"/>
-      <w:r>
-        <w:t>consists</w:t>
-      </w:r>
-      <w:proofErr w:type="spellEnd"/>
-      <w:r>
-        <w:t xml:space="preserve"> </w:t>
-      </w:r>
-      <w:proofErr w:type="spellStart"/>
-      <w:r>
-        <w:t>of</w:t>
-      </w:r>
-      <w:proofErr w:type="spellEnd"/>
-      <w:r>
-        <w:t xml:space="preserve"> </w:t>
-      </w:r>
-      <w:proofErr w:type="spellStart"/>
-      <w:r>
-        <w:t>several</w:t>
-      </w:r>
-      <w:proofErr w:type="spellEnd"/>
-      <w:r>
-        <w:t xml:space="preserve"> </w:t>
-      </w:r>
-      <w:proofErr w:type="spellStart"/>
-      <w:r>
-        <w:t>questions</w:t>
-      </w:r>
-      <w:proofErr w:type="spellEnd"/>
-      <w:r>
-        <w:t xml:space="preserve">. Questions </w:t>
-      </w:r>
-      <w:proofErr w:type="spellStart"/>
-      <w:r>
-        <w:t>are</w:t>
-      </w:r>
-      <w:proofErr w:type="spellEnd"/>
-      <w:r>
-        <w:t xml:space="preserve"> </w:t>
-      </w:r>
-      <w:proofErr w:type="spellStart"/>
-      <w:r>
-        <w:t>clearly</w:t>
-      </w:r>
-      <w:proofErr w:type="spellEnd"/>
-      <w:r>
-        <w:t xml:space="preserve"> </w:t>
-      </w:r>
-      <w:proofErr w:type="spellStart"/>
-      <w:r>
-        <w:t>identified</w:t>
-      </w:r>
-      <w:proofErr w:type="spellEnd"/>
-      <w:r>
-        <w:t xml:space="preserve"> </w:t>
-      </w:r>
-      <w:proofErr w:type="spellStart"/>
-      <w:r>
-        <w:t>by</w:t>
-      </w:r>
-      <w:proofErr w:type="spellEnd"/>
-      <w:r>
-        <w:t xml:space="preserve"> an </w:t>
-      </w:r>
-      <w:proofErr w:type="spellStart"/>
-      <w:r>
-        <w:t>identification</w:t>
-      </w:r>
-      <w:proofErr w:type="spellEnd"/>
-      <w:r>
-        <w:t xml:space="preserve"> </w:t>
-      </w:r>
-      <w:proofErr w:type="spellStart"/>
-      <w:r>
-        <w:t>number</w:t>
-      </w:r>
-      <w:proofErr w:type="spellEnd"/>
-      <w:r>
-        <w:t xml:space="preserve"> (QID). </w:t>
-      </w:r>
-      <w:proofErr w:type="spellStart"/>
-      <w:r>
-        <w:t>For</w:t>
-      </w:r>
-      <w:proofErr w:type="spellEnd"/>
-      <w:r>
-        <w:t xml:space="preserve"> </w:t>
-      </w:r>
-      <w:proofErr w:type="spellStart"/>
-      <w:r>
-        <w:t>this</w:t>
-      </w:r>
-      <w:proofErr w:type="spellEnd"/>
-      <w:r>
-        <w:t xml:space="preserve"> </w:t>
-      </w:r>
-      <w:proofErr w:type="spellStart"/>
-      <w:r>
-        <w:t>purpose</w:t>
-      </w:r>
-      <w:proofErr w:type="spellEnd"/>
-      <w:r>
-        <w:t xml:space="preserve">, </w:t>
-      </w:r>
-      <w:proofErr w:type="spellStart"/>
-      <w:r>
-        <w:t>the</w:t>
-      </w:r>
-      <w:proofErr w:type="spellEnd"/>
-      <w:r>
-        <w:t xml:space="preserve"> </w:t>
-      </w:r>
-      <w:proofErr w:type="spellStart"/>
-      <w:r>
-        <w:t>text</w:t>
-      </w:r>
-      <w:proofErr w:type="spellEnd"/>
-      <w:r>
-        <w:t xml:space="preserve"> (QUESTION), </w:t>
-      </w:r>
-      <w:proofErr w:type="spellStart"/>
-      <w:r>
-        <w:t>one</w:t>
-      </w:r>
-      <w:proofErr w:type="spellEnd"/>
-      <w:r>
-        <w:t xml:space="preserve"> </w:t>
-      </w:r>
-      <w:proofErr w:type="spellStart"/>
-      <w:r>
-        <w:t>correct</w:t>
-      </w:r>
-      <w:proofErr w:type="spellEnd"/>
-      <w:r>
-        <w:t xml:space="preserve"> (AW TRUE) and </w:t>
+        <w:t xml:space="preserve"> and at </w:t>
+      </w:r>
+      <w:proofErr w:type="spellStart"/>
+      <w:r>
+        <w:t>most</w:t>
+      </w:r>
+      <w:proofErr w:type="spellEnd"/>
+      <w:r>
+        <w:t xml:space="preserve"> </w:t>
       </w:r>
       <w:proofErr w:type="spellStart"/>
       <w:r>
@@ -1271,278 +1632,9 @@
       </w:r>
       <w:proofErr w:type="spellStart"/>
       <w:r>
-        <w:t>incorrect</w:t>
-      </w:r>
-      <w:proofErr w:type="spellEnd"/>
-      <w:r>
-        <w:t xml:space="preserve"> </w:t>
-      </w:r>
-      <w:proofErr w:type="spellStart"/>
-      <w:r>
-        <w:t>answers</w:t>
-      </w:r>
-      <w:proofErr w:type="spellEnd"/>
-      <w:r>
-        <w:t xml:space="preserve"> (AW FALSE1, AW FALSE2) </w:t>
-      </w:r>
-      <w:proofErr w:type="spellStart"/>
-      <w:r>
-        <w:t>must</w:t>
-      </w:r>
-      <w:proofErr w:type="spellEnd"/>
-      <w:r>
-        <w:t xml:space="preserve"> </w:t>
-      </w:r>
-      <w:proofErr w:type="spellStart"/>
-      <w:r>
-        <w:t>be</w:t>
-      </w:r>
-      <w:proofErr w:type="spellEnd"/>
-      <w:r>
-        <w:t xml:space="preserve"> </w:t>
-      </w:r>
-      <w:proofErr w:type="spellStart"/>
-      <w:r>
-        <w:t>stored</w:t>
-      </w:r>
-      <w:proofErr w:type="spellEnd"/>
-      <w:r>
-        <w:t xml:space="preserve">, </w:t>
-      </w:r>
-      <w:proofErr w:type="spellStart"/>
-      <w:r>
-        <w:t>whereby</w:t>
-      </w:r>
-      <w:proofErr w:type="spellEnd"/>
-      <w:r>
-        <w:t xml:space="preserve"> a </w:t>
-      </w:r>
-      <w:proofErr w:type="spellStart"/>
-      <w:r>
-        <w:t>question</w:t>
-      </w:r>
-      <w:proofErr w:type="spellEnd"/>
-      <w:r>
-        <w:t xml:space="preserve"> </w:t>
-      </w:r>
-      <w:proofErr w:type="spellStart"/>
-      <w:r>
-        <w:t>can</w:t>
-      </w:r>
-      <w:proofErr w:type="spellEnd"/>
-      <w:r>
-        <w:t xml:space="preserve"> </w:t>
-      </w:r>
-      <w:proofErr w:type="spellStart"/>
-      <w:r>
-        <w:t>occur</w:t>
-      </w:r>
-      <w:proofErr w:type="spellEnd"/>
-      <w:r>
-        <w:t xml:space="preserve"> in </w:t>
-      </w:r>
-      <w:proofErr w:type="spellStart"/>
-      <w:r>
-        <w:t>several</w:t>
-      </w:r>
-      <w:proofErr w:type="spellEnd"/>
-      <w:r>
-        <w:t xml:space="preserve"> different MC </w:t>
-      </w:r>
-      <w:proofErr w:type="spellStart"/>
-      <w:r>
-        <w:t>tests</w:t>
-      </w:r>
-      <w:proofErr w:type="spellEnd"/>
-      <w:r>
-        <w:t xml:space="preserve">. </w:t>
-      </w:r>
-      <w:proofErr w:type="spellStart"/>
-      <w:r>
-        <w:t>Persons</w:t>
-      </w:r>
-      <w:proofErr w:type="spellEnd"/>
-      <w:r>
-        <w:t xml:space="preserve"> </w:t>
-      </w:r>
-      <w:proofErr w:type="spellStart"/>
-      <w:r>
-        <w:t>are</w:t>
-      </w:r>
-      <w:proofErr w:type="spellEnd"/>
-      <w:r>
-        <w:t xml:space="preserve"> </w:t>
-      </w:r>
-      <w:proofErr w:type="spellStart"/>
-      <w:r>
-        <w:t>uniquely</w:t>
-      </w:r>
-      <w:proofErr w:type="spellEnd"/>
-      <w:r>
-        <w:t xml:space="preserve"> </w:t>
-      </w:r>
-      <w:proofErr w:type="spellStart"/>
-      <w:r>
-        <w:t>identified</w:t>
-      </w:r>
-      <w:proofErr w:type="spellEnd"/>
-      <w:r>
-        <w:t xml:space="preserve"> </w:t>
-      </w:r>
-      <w:proofErr w:type="spellStart"/>
-      <w:r>
-        <w:t>by</w:t>
-      </w:r>
-      <w:proofErr w:type="spellEnd"/>
-      <w:r>
-        <w:t xml:space="preserve"> a personal </w:t>
-      </w:r>
-      <w:proofErr w:type="spellStart"/>
-      <w:r>
-        <w:t>number</w:t>
-      </w:r>
-      <w:proofErr w:type="spellEnd"/>
-      <w:r>
-        <w:t xml:space="preserve"> (PNR). The </w:t>
-      </w:r>
-      <w:proofErr w:type="spellStart"/>
-      <w:r>
-        <w:t>name</w:t>
-      </w:r>
-      <w:proofErr w:type="spellEnd"/>
-      <w:r>
-        <w:t xml:space="preserve"> (NAME) </w:t>
-      </w:r>
-      <w:proofErr w:type="spellStart"/>
-      <w:r>
-        <w:t>is</w:t>
-      </w:r>
-      <w:proofErr w:type="spellEnd"/>
-      <w:r>
-        <w:t xml:space="preserve"> also </w:t>
-      </w:r>
-      <w:proofErr w:type="spellStart"/>
-      <w:r>
-        <w:t>stored</w:t>
-      </w:r>
-      <w:proofErr w:type="spellEnd"/>
-      <w:r>
-        <w:t xml:space="preserve">. </w:t>
-      </w:r>
-      <w:proofErr w:type="spellStart"/>
-      <w:r>
-        <w:t>Persons</w:t>
-      </w:r>
-      <w:proofErr w:type="spellEnd"/>
-      <w:r>
-        <w:t xml:space="preserve"> </w:t>
-      </w:r>
-      <w:proofErr w:type="spellStart"/>
-      <w:r>
-        <w:t>can</w:t>
-      </w:r>
-      <w:proofErr w:type="spellEnd"/>
-      <w:r>
-        <w:t xml:space="preserve"> </w:t>
-      </w:r>
-      <w:proofErr w:type="spellStart"/>
-      <w:r>
-        <w:t>participate</w:t>
-      </w:r>
-      <w:proofErr w:type="spellEnd"/>
-      <w:r>
-        <w:t xml:space="preserve"> in </w:t>
-      </w:r>
-      <w:proofErr w:type="spellStart"/>
-      <w:r>
-        <w:t>any</w:t>
-      </w:r>
-      <w:proofErr w:type="spellEnd"/>
-      <w:r>
-        <w:t xml:space="preserve"> </w:t>
-      </w:r>
-      <w:proofErr w:type="spellStart"/>
-      <w:r>
-        <w:t>number</w:t>
-      </w:r>
-      <w:proofErr w:type="spellEnd"/>
-      <w:r>
-        <w:t xml:space="preserve"> </w:t>
-      </w:r>
-      <w:proofErr w:type="spellStart"/>
-      <w:r>
-        <w:t>of</w:t>
-      </w:r>
-      <w:proofErr w:type="spellEnd"/>
-      <w:r>
-        <w:t xml:space="preserve"> </w:t>
-      </w:r>
-      <w:proofErr w:type="spellStart"/>
-      <w:r>
-        <w:t>courses</w:t>
-      </w:r>
-      <w:proofErr w:type="spellEnd"/>
-      <w:r>
-        <w:t>. An e-</w:t>
-      </w:r>
-      <w:proofErr w:type="spellStart"/>
-      <w:r>
-        <w:t>course</w:t>
-      </w:r>
-      <w:proofErr w:type="spellEnd"/>
-      <w:r>
-        <w:t xml:space="preserve">, </w:t>
-      </w:r>
-      <w:proofErr w:type="spellStart"/>
-      <w:r>
-        <w:t>is</w:t>
-      </w:r>
-      <w:proofErr w:type="spellEnd"/>
-      <w:r>
-        <w:t xml:space="preserve"> </w:t>
-      </w:r>
-      <w:proofErr w:type="spellStart"/>
-      <w:r>
-        <w:t>moderated</w:t>
-      </w:r>
-      <w:proofErr w:type="spellEnd"/>
-      <w:r>
-        <w:t xml:space="preserve"> </w:t>
-      </w:r>
-      <w:proofErr w:type="spellStart"/>
-      <w:r>
-        <w:t>by</w:t>
-      </w:r>
-      <w:proofErr w:type="spellEnd"/>
-      <w:r>
-        <w:t xml:space="preserve"> at least </w:t>
-      </w:r>
-      <w:proofErr w:type="spellStart"/>
-      <w:r>
-        <w:t>one</w:t>
-      </w:r>
-      <w:proofErr w:type="spellEnd"/>
-      <w:r>
-        <w:t xml:space="preserve"> and at </w:t>
-      </w:r>
-      <w:proofErr w:type="spellStart"/>
-      <w:r>
-        <w:t>most</w:t>
-      </w:r>
-      <w:proofErr w:type="spellEnd"/>
-      <w:r>
-        <w:t xml:space="preserve"> </w:t>
-      </w:r>
-      <w:proofErr w:type="spellStart"/>
-      <w:r>
-        <w:t>two</w:t>
-      </w:r>
-      <w:proofErr w:type="spellEnd"/>
-      <w:r>
-        <w:t xml:space="preserve"> </w:t>
-      </w:r>
-      <w:proofErr w:type="spellStart"/>
-      <w:r>
+        <w:rPr>
+          <w:highlight w:val="yellow"/>
+        </w:rPr>
         <w:t>persons</w:t>
       </w:r>
       <w:proofErr w:type="spellEnd"/>

--- a/E-Learning.docx
+++ b/E-Learning.docx
@@ -18,6 +18,11 @@
       </w:r>
     </w:p>
     <w:p>
+      <w:pPr>
+        <w:rPr>
+          <w:color w:val="FFFF00"/>
+        </w:rPr>
+      </w:pPr>
       <w:r>
         <w:t xml:space="preserve">The </w:t>
       </w:r>
@@ -253,11 +258,20 @@
       </w:r>
       <w:proofErr w:type="spellStart"/>
       <w:r>
+        <w:rPr>
+          <w:color w:val="FFFF00"/>
+        </w:rPr>
         <w:t>number</w:t>
       </w:r>
       <w:proofErr w:type="spellEnd"/>
       <w:r>
-        <w:t xml:space="preserve"> (LVANR). In </w:t>
+        <w:rPr>
+          <w:color w:val="FFFF00"/>
+        </w:rPr>
+        <w:t xml:space="preserve"> (LVANR). </w:t>
+      </w:r>
+      <w:r>
+        <w:t xml:space="preserve">In </w:t>
       </w:r>
       <w:proofErr w:type="spellStart"/>
       <w:r>
@@ -273,7 +287,16 @@
       </w:r>
       <w:proofErr w:type="spellEnd"/>
       <w:r>
-        <w:t xml:space="preserve"> (NAME) </w:t>
+        <w:t xml:space="preserve"> </w:t>
+      </w:r>
+      <w:r>
+        <w:rPr>
+          <w:color w:val="FFFF00"/>
+        </w:rPr>
+        <w:t>(NAME</w:t>
+      </w:r>
+      <w:r>
+        <w:t xml:space="preserve">) </w:t>
       </w:r>
       <w:proofErr w:type="spellStart"/>
       <w:r>
@@ -309,11 +332,20 @@
       </w:r>
       <w:proofErr w:type="spellStart"/>
       <w:r>
+        <w:rPr>
+          <w:color w:val="FFFF00"/>
+        </w:rPr>
         <w:t>participants</w:t>
       </w:r>
       <w:proofErr w:type="spellEnd"/>
       <w:r>
-        <w:t xml:space="preserve"> (MAXIMUM) and </w:t>
+        <w:rPr>
+          <w:color w:val="FFFF00"/>
+        </w:rPr>
+        <w:t xml:space="preserve"> (MAXIMUM</w:t>
+      </w:r>
+      <w:r>
+        <w:t xml:space="preserve">) and </w:t>
       </w:r>
       <w:proofErr w:type="spellStart"/>
       <w:r>
@@ -337,7 +369,13 @@
       </w:r>
       <w:proofErr w:type="spellEnd"/>
       <w:r>
-        <w:t xml:space="preserve"> time (SIZE) </w:t>
+        <w:t xml:space="preserve"> </w:t>
+      </w:r>
+      <w:r>
+        <w:rPr>
+          <w:color w:val="FFFF00"/>
+        </w:rPr>
+        <w:t xml:space="preserve">time (SIZE) </w:t>
       </w:r>
       <w:proofErr w:type="spellStart"/>
       <w:r>
@@ -429,6 +467,9 @@
       </w:r>
       <w:proofErr w:type="spellStart"/>
       <w:r>
+        <w:rPr>
+          <w:color w:val="FFFF00"/>
+        </w:rPr>
         <w:t>prerequisite</w:t>
       </w:r>
       <w:proofErr w:type="spellEnd"/>
@@ -474,14 +515,14 @@
       </w:r>
       <w:r>
         <w:rPr>
-          <w:highlight w:val="yellow"/>
+          <w:highlight w:val="green"/>
         </w:rPr>
         <w:t xml:space="preserve">Learning </w:t>
       </w:r>
       <w:proofErr w:type="spellStart"/>
       <w:r>
         <w:rPr>
-          <w:highlight w:val="yellow"/>
+          <w:highlight w:val="green"/>
         </w:rPr>
         <w:t>modules</w:t>
       </w:r>
@@ -503,7 +544,16 @@
       </w:r>
       <w:proofErr w:type="spellEnd"/>
       <w:r>
-        <w:t xml:space="preserve"> (NAME) and a </w:t>
+        <w:t xml:space="preserve"> </w:t>
+      </w:r>
+      <w:r>
+        <w:rPr>
+          <w:color w:val="84E290" w:themeColor="accent3" w:themeTint="66"/>
+        </w:rPr>
+        <w:t xml:space="preserve">(NAME) </w:t>
+      </w:r>
+      <w:r>
+        <w:t xml:space="preserve">and a </w:t>
       </w:r>
       <w:proofErr w:type="spellStart"/>
       <w:r>
@@ -523,11 +573,20 @@
       </w:r>
       <w:proofErr w:type="spellStart"/>
       <w:r>
+        <w:rPr>
+          <w:color w:val="84E290" w:themeColor="accent3" w:themeTint="66"/>
+        </w:rPr>
         <w:t>number</w:t>
       </w:r>
       <w:proofErr w:type="spellEnd"/>
       <w:r>
-        <w:t xml:space="preserve"> (ID). Courses </w:t>
+        <w:rPr>
+          <w:color w:val="84E290" w:themeColor="accent3" w:themeTint="66"/>
+        </w:rPr>
+        <w:t xml:space="preserve"> (ID). </w:t>
+      </w:r>
+      <w:r>
+        <w:t xml:space="preserve">Courses </w:t>
       </w:r>
       <w:proofErr w:type="spellStart"/>
       <w:r>
@@ -555,14 +614,23 @@
       </w:r>
       <w:proofErr w:type="spellStart"/>
       <w:r>
+        <w:rPr>
+          <w:highlight w:val="cyan"/>
+        </w:rPr>
         <w:t>learning</w:t>
       </w:r>
       <w:proofErr w:type="spellEnd"/>
       <w:r>
-        <w:t xml:space="preserve"> </w:t>
-      </w:r>
-      <w:proofErr w:type="spellStart"/>
-      <w:r>
+        <w:rPr>
+          <w:highlight w:val="cyan"/>
+        </w:rPr>
+        <w:t xml:space="preserve"> </w:t>
+      </w:r>
+      <w:proofErr w:type="spellStart"/>
+      <w:r>
+        <w:rPr>
+          <w:highlight w:val="cyan"/>
+        </w:rPr>
         <w:t>modules</w:t>
       </w:r>
       <w:proofErr w:type="spellEnd"/>
@@ -656,6 +724,9 @@
       </w:r>
       <w:proofErr w:type="spellStart"/>
       <w:r>
+        <w:rPr>
+          <w:highlight w:val="yellow"/>
+        </w:rPr>
         <w:t>course</w:t>
       </w:r>
       <w:proofErr w:type="spellEnd"/>
@@ -672,24 +743,39 @@
       </w:r>
       <w:proofErr w:type="spellStart"/>
       <w:r>
+        <w:rPr>
+          <w:color w:val="60CAF3" w:themeColor="accent4" w:themeTint="99"/>
+        </w:rPr>
         <w:t>sequence</w:t>
       </w:r>
       <w:proofErr w:type="spellEnd"/>
       <w:r>
-        <w:t xml:space="preserve"> (ORDER) </w:t>
-      </w:r>
-      <w:proofErr w:type="spellStart"/>
-      <w:r>
+        <w:rPr>
+          <w:color w:val="60CAF3" w:themeColor="accent4" w:themeTint="99"/>
+        </w:rPr>
+        <w:t xml:space="preserve"> </w:t>
+      </w:r>
+      <w:r>
+        <w:t xml:space="preserve">(ORDER) </w:t>
+      </w:r>
+      <w:proofErr w:type="spellStart"/>
+      <w:r>
+        <w:rPr>
+          <w:highlight w:val="cyan"/>
+        </w:rPr>
         <w:t>of</w:t>
       </w:r>
       <w:proofErr w:type="spellEnd"/>
       <w:r>
-        <w:t xml:space="preserve"> </w:t>
-      </w:r>
-      <w:proofErr w:type="spellStart"/>
-      <w:r>
-        <w:rPr>
-          <w:highlight w:val="yellow"/>
+        <w:rPr>
+          <w:highlight w:val="cyan"/>
+        </w:rPr>
+        <w:t xml:space="preserve"> </w:t>
+      </w:r>
+      <w:proofErr w:type="spellStart"/>
+      <w:r>
+        <w:rPr>
+          <w:highlight w:val="cyan"/>
         </w:rPr>
         <w:t>modules</w:t>
       </w:r>
@@ -948,21 +1034,21 @@
       <w:proofErr w:type="spellStart"/>
       <w:r>
         <w:rPr>
-          <w:highlight w:val="yellow"/>
+          <w:highlight w:val="blue"/>
         </w:rPr>
         <w:t>test</w:t>
       </w:r>
       <w:proofErr w:type="spellEnd"/>
       <w:r>
         <w:rPr>
-          <w:highlight w:val="yellow"/>
-        </w:rPr>
-        <w:t xml:space="preserve"> </w:t>
-      </w:r>
-      <w:proofErr w:type="spellStart"/>
-      <w:r>
-        <w:rPr>
-          <w:highlight w:val="yellow"/>
+          <w:highlight w:val="blue"/>
+        </w:rPr>
+        <w:t xml:space="preserve"> </w:t>
+      </w:r>
+      <w:proofErr w:type="spellStart"/>
+      <w:r>
+        <w:rPr>
+          <w:highlight w:val="blue"/>
         </w:rPr>
         <w:t>module</w:t>
       </w:r>
@@ -978,7 +1064,7 @@
       <w:proofErr w:type="spellStart"/>
       <w:r>
         <w:rPr>
-          <w:highlight w:val="yellow"/>
+          <w:highlight w:val="darkBlue"/>
         </w:rPr>
         <w:t>mode</w:t>
       </w:r>
@@ -2312,6 +2398,7 @@
   <w:style w:type="character" w:default="1" w:styleId="Absatz-Standardschriftart">
     <w:name w:val="Default Paragraph Font"/>
     <w:uiPriority w:val="1"/>
+    <w:semiHidden/>
     <w:unhideWhenUsed/>
   </w:style>
   <w:style w:type="table" w:default="1" w:styleId="NormaleTabelle">
